--- a/Reuniones_Coordinacion/Actas_I4.docx
+++ b/Reuniones_Coordinacion/Actas_I4.docx
@@ -94,7 +94,13 @@
               <w:t xml:space="preserve">Laboratorios de la </w:t>
             </w:r>
             <w:r>
-              <w:t>Escuela Politécnitca Superior</w:t>
+              <w:t xml:space="preserve">Escuela </w:t>
+            </w:r>
+            <w:r>
+              <w:t>Politécnica</w:t>
+            </w:r>
+            <w:r>
+              <w:t xml:space="preserve"> Superior</w:t>
             </w:r>
           </w:p>
         </w:tc>
@@ -155,7 +161,13 @@
               <w:spacing w:after="80"/>
             </w:pPr>
             <w:r>
-              <w:t xml:space="preserve">ReuniónSemanal </w:t>
+              <w:t>Reunión</w:t>
+            </w:r>
+            <w:r>
+              <w:t xml:space="preserve"> </w:t>
+            </w:r>
+            <w:r>
+              <w:t xml:space="preserve">Semanal </w:t>
             </w:r>
             <w:r>
               <w:t>I</w:t>
@@ -547,7 +559,7 @@
     </w:p>
     <w:p>
       <w:r>
-        <w:t>Se crea el  diagrama de Gantt inicial y se designan los días de reunión.</w:t>
+        <w:t>Se crea el diagrama de Gantt inicial y se designan los días de reunión.</w:t>
       </w:r>
     </w:p>
     <w:tbl>
@@ -857,6 +869,7 @@
                 <w:showingPlcHdr/>
                 <w15:appearance w15:val="hidden"/>
               </w:sdtPr>
+              <w:sdtEndPr/>
               <w:sdtContent>
                 <w:r>
                   <w:rPr>
@@ -895,13 +908,7 @@
               <w:pStyle w:val="Ttulo3"/>
             </w:pPr>
             <w:r>
-              <w:t>1</w:t>
-            </w:r>
-            <w:r>
-              <w:t>7</w:t>
-            </w:r>
-            <w:r>
-              <w:t>:00</w:t>
+              <w:t>17:00</w:t>
             </w:r>
           </w:p>
           <w:p>
@@ -909,10 +916,13 @@
               <w:pStyle w:val="Ttulo3"/>
             </w:pPr>
             <w:r>
-              <w:t>Biblioteca de la Escuela</w:t>
-            </w:r>
-            <w:r>
-              <w:t xml:space="preserve"> Politécnitca Superior</w:t>
+              <w:t xml:space="preserve">Biblioteca de la Escuela </w:t>
+            </w:r>
+            <w:r>
+              <w:t>Politécnica</w:t>
+            </w:r>
+            <w:r>
+              <w:t xml:space="preserve"> Superior</w:t>
             </w:r>
           </w:p>
         </w:tc>
@@ -973,13 +983,16 @@
               <w:spacing w:after="80"/>
             </w:pPr>
             <w:r>
-              <w:t xml:space="preserve">ReuniónSemanal </w:t>
-            </w:r>
-            <w:r>
-              <w:t>I</w:t>
-            </w:r>
-            <w:r>
-              <w:t>I</w:t>
+              <w:t>Reunión</w:t>
+            </w:r>
+            <w:r>
+              <w:t xml:space="preserve"> </w:t>
+            </w:r>
+            <w:r>
+              <w:t xml:space="preserve">Semanal </w:t>
+            </w:r>
+            <w:r>
+              <w:t>II</w:t>
             </w:r>
           </w:p>
         </w:tc>
@@ -1005,6 +1018,7 @@
                 <w:showingPlcHdr/>
                 <w15:appearance w15:val="hidden"/>
               </w:sdtPr>
+              <w:sdtEndPr/>
               <w:sdtContent>
                 <w:r>
                   <w:rPr>
@@ -1044,6 +1058,7 @@
             <w:showingPlcHdr/>
             <w15:appearance w15:val="hidden"/>
           </w:sdtPr>
+          <w:sdtEndPr/>
           <w:sdtContent>
             <w:tc>
               <w:tcPr>
@@ -1096,6 +1111,7 @@
                 <w:showingPlcHdr/>
                 <w15:appearance w15:val="hidden"/>
               </w:sdtPr>
+              <w:sdtEndPr/>
               <w:sdtContent>
                 <w:r>
                   <w:rPr>
@@ -1160,6 +1176,7 @@
                 <w:showingPlcHdr/>
                 <w15:appearance w15:val="hidden"/>
               </w:sdtPr>
+              <w:sdtEndPr/>
               <w:sdtContent>
                 <w:r>
                   <w:rPr>
@@ -1183,16 +1200,16 @@
               <w:t>Saúl López Romero, Fernando Mijangos Varas</w:t>
             </w:r>
             <w:r>
-              <w:t xml:space="preserve"> (Presenciales)</w:t>
-            </w:r>
-            <w:r>
-              <w:t>,</w:t>
+              <w:t xml:space="preserve"> (Presenciales),</w:t>
             </w:r>
             <w:r>
               <w:t xml:space="preserve"> Irene García</w:t>
             </w:r>
             <w:r>
-              <w:t xml:space="preserve"> Ramirez</w:t>
+              <w:t xml:space="preserve"> </w:t>
+            </w:r>
+            <w:r>
+              <w:t>Ramírez</w:t>
             </w:r>
             <w:r>
               <w:t>, Raquel Anguita</w:t>
@@ -1235,19 +1252,13 @@
               <w:t xml:space="preserve"> iteración</w:t>
             </w:r>
             <w:r>
-              <w:t>,</w:t>
-            </w:r>
-            <w:r>
-              <w:t xml:space="preserve"> avance del proyecto,</w:t>
-            </w:r>
-            <w:r>
-              <w:t xml:space="preserve"> </w:t>
-            </w:r>
-            <w:r>
-              <w:t>diagrama de Gantt del dia 2</w:t>
-            </w:r>
-            <w:r>
-              <w:t>.</w:t>
+              <w:t xml:space="preserve">, avance del proyecto, diagrama de Gantt del </w:t>
+            </w:r>
+            <w:r>
+              <w:t>día</w:t>
+            </w:r>
+            <w:r>
+              <w:t xml:space="preserve"> 2.</w:t>
             </w:r>
           </w:p>
         </w:tc>
@@ -1336,6 +1347,7 @@
           <w:showingPlcHdr/>
           <w15:appearance w15:val="hidden"/>
         </w:sdtPr>
+        <w:sdtEndPr/>
         <w:sdtContent>
           <w:r>
             <w:rPr>
@@ -1348,7 +1360,19 @@
     </w:p>
     <w:p>
       <w:r>
-        <w:t>Se presenta la estructura a seguir en el videojuego; conformada por los posibles finales, acciones intermedias, objetivos primarios y secundariois, etc…</w:t>
+        <w:t xml:space="preserve">Se presenta la estructura a seguir en el videojuego; conformada por los posibles finales, acciones intermedias, objetivos primarios y </w:t>
+      </w:r>
+      <w:r>
+        <w:t>secundarios</w:t>
+      </w:r>
+      <w:r>
+        <w:t xml:space="preserve">, </w:t>
+      </w:r>
+      <w:r>
+        <w:t>etc.</w:t>
+      </w:r>
+      <w:r>
+        <w:t>…</w:t>
       </w:r>
     </w:p>
     <w:p>
@@ -1365,6 +1389,7 @@
           <w:showingPlcHdr/>
           <w15:appearance w15:val="hidden"/>
         </w:sdtPr>
+        <w:sdtEndPr/>
         <w:sdtContent>
           <w:r>
             <w:rPr>
@@ -1425,6 +1450,7 @@
                 <w:showingPlcHdr/>
                 <w15:appearance w15:val="hidden"/>
               </w:sdtPr>
+              <w:sdtEndPr/>
               <w:sdtContent>
                 <w:r>
                   <w:rPr>
@@ -1452,6 +1478,7 @@
                 <w:showingPlcHdr/>
                 <w15:appearance w15:val="hidden"/>
               </w:sdtPr>
+              <w:sdtEndPr/>
               <w:sdtContent>
                 <w:r>
                   <w:rPr>
@@ -1479,6 +1506,7 @@
                 <w:showingPlcHdr/>
                 <w15:appearance w15:val="hidden"/>
               </w:sdtPr>
+              <w:sdtEndPr/>
               <w:sdtContent>
                 <w:r>
                   <w:rPr>
@@ -1515,7 +1543,10 @@
               <w:spacing w:after="80"/>
             </w:pPr>
             <w:r>
-              <w:t>Raquel Anguita Martínez de Velasco, Irene García Ramirez</w:t>
+              <w:t xml:space="preserve">Raquel Anguita Martínez de Velasco, Irene García </w:t>
+            </w:r>
+            <w:r>
+              <w:t>Ramírez</w:t>
             </w:r>
           </w:p>
         </w:tc>
@@ -1548,6 +1579,7 @@
           <w:showingPlcHdr/>
           <w15:appearance w15:val="hidden"/>
         </w:sdtPr>
+        <w:sdtEndPr/>
         <w:sdtContent>
           <w:r>
             <w:rPr>
@@ -1568,7 +1600,13 @@
     </w:p>
     <w:p>
       <w:r>
-        <w:t>Se esfuturas peran progresos cuantiosos en los proximos días debido a las vacaciones de Semana Santa.</w:t>
+        <w:t xml:space="preserve">Se esperan progresos cuantiosos en los </w:t>
+      </w:r>
+      <w:r>
+        <w:t>próximos</w:t>
+      </w:r>
+      <w:r>
+        <w:t xml:space="preserve"> días debido a las vacaciones de Semana Santa.</w:t>
       </w:r>
     </w:p>
     <w:p>
@@ -1621,6 +1659,7 @@
                 <w:showingPlcHdr/>
                 <w15:appearance w15:val="hidden"/>
               </w:sdtPr>
+              <w:sdtEndPr/>
               <w:sdtContent>
                 <w:r>
                   <w:rPr>
@@ -1667,7 +1706,13 @@
               <w:pStyle w:val="Ttulo3"/>
             </w:pPr>
             <w:r>
-              <w:t>Laboratorios de la Escuela Politécnitca Superior</w:t>
+              <w:t xml:space="preserve">Laboratorios de la Escuela </w:t>
+            </w:r>
+            <w:r>
+              <w:t>Politécnica</w:t>
+            </w:r>
+            <w:r>
+              <w:t xml:space="preserve"> Superior</w:t>
             </w:r>
           </w:p>
         </w:tc>
@@ -1728,7 +1773,13 @@
               <w:spacing w:after="80"/>
             </w:pPr>
             <w:r>
-              <w:t xml:space="preserve">ReuniónSemanal </w:t>
+              <w:t>Reunión</w:t>
+            </w:r>
+            <w:r>
+              <w:t xml:space="preserve"> </w:t>
+            </w:r>
+            <w:r>
+              <w:t xml:space="preserve">Semanal </w:t>
             </w:r>
             <w:r>
               <w:t>I</w:t>
@@ -1757,6 +1808,7 @@
                 <w:showingPlcHdr/>
                 <w15:appearance w15:val="hidden"/>
               </w:sdtPr>
+              <w:sdtEndPr/>
               <w:sdtContent>
                 <w:r>
                   <w:rPr>
@@ -1796,6 +1848,7 @@
             <w:showingPlcHdr/>
             <w15:appearance w15:val="hidden"/>
           </w:sdtPr>
+          <w:sdtEndPr/>
           <w:sdtContent>
             <w:tc>
               <w:tcPr>
@@ -1848,6 +1901,7 @@
                 <w:showingPlcHdr/>
                 <w15:appearance w15:val="hidden"/>
               </w:sdtPr>
+              <w:sdtEndPr/>
               <w:sdtContent>
                 <w:r>
                   <w:rPr>
@@ -1912,6 +1966,7 @@
                 <w:showingPlcHdr/>
                 <w15:appearance w15:val="hidden"/>
               </w:sdtPr>
+              <w:sdtEndPr/>
               <w:sdtContent>
                 <w:r>
                   <w:rPr>
@@ -1975,10 +2030,7 @@
               <w:t xml:space="preserve"> iteración</w:t>
             </w:r>
             <w:r>
-              <w:t>, indicaciones del profesorado</w:t>
-            </w:r>
-            <w:r>
-              <w:t>, Diagrama de Gantt del día 3</w:t>
+              <w:t>, indicaciones del profesorado, Diagrama de Gantt del día 3</w:t>
             </w:r>
           </w:p>
         </w:tc>
@@ -2067,6 +2119,7 @@
           <w:showingPlcHdr/>
           <w15:appearance w15:val="hidden"/>
         </w:sdtPr>
+        <w:sdtEndPr/>
         <w:sdtContent>
           <w:r>
             <w:rPr>
@@ -2096,6 +2149,7 @@
           <w:showingPlcHdr/>
           <w15:appearance w15:val="hidden"/>
         </w:sdtPr>
+        <w:sdtEndPr/>
         <w:sdtContent>
           <w:r>
             <w:rPr>
@@ -2156,6 +2210,7 @@
                 <w:showingPlcHdr/>
                 <w15:appearance w15:val="hidden"/>
               </w:sdtPr>
+              <w:sdtEndPr/>
               <w:sdtContent>
                 <w:r>
                   <w:rPr>
@@ -2183,6 +2238,7 @@
                 <w:showingPlcHdr/>
                 <w15:appearance w15:val="hidden"/>
               </w:sdtPr>
+              <w:sdtEndPr/>
               <w:sdtContent>
                 <w:r>
                   <w:rPr>
@@ -2210,6 +2266,7 @@
                 <w:showingPlcHdr/>
                 <w15:appearance w15:val="hidden"/>
               </w:sdtPr>
+              <w:sdtEndPr/>
               <w:sdtContent>
                 <w:r>
                   <w:rPr>
@@ -2236,7 +2293,13 @@
               <w:t xml:space="preserve">Se entrega </w:t>
             </w:r>
             <w:r>
-              <w:t>la implementación de la tarea T4 y se añaden las nuevas caracterísitcas al archivo .dat</w:t>
+              <w:t xml:space="preserve">la implementación de la tarea T4 y se añaden las nuevas </w:t>
+            </w:r>
+            <w:r>
+              <w:t>características</w:t>
+            </w:r>
+            <w:r>
+              <w:t xml:space="preserve"> al archivo .dat</w:t>
             </w:r>
             <w:r>
               <w:t>.</w:t>
@@ -2280,10 +2343,7 @@
               <w:pStyle w:val="Listaconvietas"/>
             </w:pPr>
             <w:r>
-              <w:t>Se entrega la implementación de la tarea T</w:t>
-            </w:r>
-            <w:r>
-              <w:t>3</w:t>
+              <w:t>Se entrega la implementación de la tarea T3</w:t>
             </w:r>
           </w:p>
         </w:tc>
@@ -2293,7 +2353,10 @@
           </w:tcPr>
           <w:p>
             <w:r>
-              <w:t>Irene García Ramirez</w:t>
+              <w:t xml:space="preserve">Irene García </w:t>
+            </w:r>
+            <w:r>
+              <w:t>Ramírez</w:t>
             </w:r>
           </w:p>
         </w:tc>
@@ -2318,10 +2381,7 @@
               <w:pStyle w:val="Listaconvietas"/>
             </w:pPr>
             <w:r>
-              <w:t>Se entrega la implementación de la tarea T</w:t>
-            </w:r>
-            <w:r>
-              <w:t>8 y O2 y se continua el trabajo en los objetivos T13 y O3</w:t>
+              <w:t>Se entrega la implementación de la tarea T8 y O2 y se continua el trabajo en los objetivos T13 y O3</w:t>
             </w:r>
           </w:p>
         </w:tc>
@@ -2356,7 +2416,13 @@
               <w:pStyle w:val="Listaconvietas"/>
             </w:pPr>
             <w:r>
-              <w:t>Se entrega la implementación básica de O5, completa de T10 y la parte correspondiante al T12, T14</w:t>
+              <w:t xml:space="preserve">Se entrega la implementación básica de O5, completa de T10 y la parte </w:t>
+            </w:r>
+            <w:r>
+              <w:t>correspondiente</w:t>
+            </w:r>
+            <w:r>
+              <w:t xml:space="preserve"> al T12, T14</w:t>
             </w:r>
           </w:p>
         </w:tc>
@@ -2393,7 +2459,7 @@
           <w:right w:w="0" w:type="dxa"/>
         </w:tblCellMar>
         <w:tblLook w:val="0000" w:firstRow="0" w:lastRow="0" w:firstColumn="0" w:lastColumn="0" w:noHBand="0" w:noVBand="0"/>
-        <w:tblDescription w:val="Tabla de diseño"/>
+        <w:tblDescription w:val="Tabla de contenido"/>
       </w:tblPr>
       <w:tblGrid>
         <w:gridCol w:w="2268"/>
@@ -2463,6 +2529,7 @@
           <w:showingPlcHdr/>
           <w15:appearance w15:val="hidden"/>
         </w:sdtPr>
+        <w:sdtEndPr/>
         <w:sdtContent>
           <w:r>
             <w:rPr>
@@ -2475,7 +2542,13 @@
     </w:p>
     <w:p>
       <w:r>
-        <w:t>Ante el volumen de trabajo de esta iteración, se decide aplzar ciertos objetivos opcionales y extender algunos objetivos principales, para garantizar la implementación de los mismos.</w:t>
+        <w:t xml:space="preserve">Ante el volumen de trabajo de esta iteración, se decide </w:t>
+      </w:r>
+      <w:r>
+        <w:t>aplazar</w:t>
+      </w:r>
+      <w:r>
+        <w:t xml:space="preserve"> ciertos objetivos opcionales y extender algunos objetivos principales, para garantizar la implementación de los mismos.</w:t>
       </w:r>
     </w:p>
     <w:p>
@@ -2492,6 +2565,7 @@
           <w:showingPlcHdr/>
           <w15:appearance w15:val="hidden"/>
         </w:sdtPr>
+        <w:sdtEndPr/>
         <w:sdtContent>
           <w:r>
             <w:rPr>
@@ -2552,6 +2626,7 @@
                 <w:showingPlcHdr/>
                 <w15:appearance w15:val="hidden"/>
               </w:sdtPr>
+              <w:sdtEndPr/>
               <w:sdtContent>
                 <w:r>
                   <w:rPr>
@@ -2579,6 +2654,7 @@
                 <w:showingPlcHdr/>
                 <w15:appearance w15:val="hidden"/>
               </w:sdtPr>
+              <w:sdtEndPr/>
               <w:sdtContent>
                 <w:r>
                   <w:rPr>
@@ -2606,6 +2682,7 @@
                 <w:showingPlcHdr/>
                 <w15:appearance w15:val="hidden"/>
               </w:sdtPr>
+              <w:sdtEndPr/>
               <w:sdtContent>
                 <w:r>
                   <w:rPr>
@@ -2628,10 +2705,15 @@
               <w:pStyle w:val="Listaconvietas"/>
             </w:pPr>
             <w:r>
-              <w:t xml:space="preserve">Se </w:t>
-            </w:r>
-            <w:r>
-              <w:t>actualiza el  diagrama de Gantt</w:t>
+              <w:t xml:space="preserve">Se actualiza </w:t>
+            </w:r>
+            <w:proofErr w:type="gramStart"/>
+            <w:r>
+              <w:t>el  diagrama</w:t>
+            </w:r>
+            <w:proofErr w:type="gramEnd"/>
+            <w:r>
+              <w:t xml:space="preserve"> de Gantt</w:t>
             </w:r>
           </w:p>
         </w:tc>
@@ -2671,6 +2753,7 @@
           <w:showingPlcHdr/>
           <w15:appearance w15:val="hidden"/>
         </w:sdtPr>
+        <w:sdtEndPr/>
         <w:sdtContent>
           <w:r>
             <w:rPr>
@@ -2742,6 +2825,7 @@
                 <w:showingPlcHdr/>
                 <w15:appearance w15:val="hidden"/>
               </w:sdtPr>
+              <w:sdtEndPr/>
               <w:sdtContent>
                 <w:r>
                   <w:rPr>
@@ -2763,18 +2847,15 @@
               <w:pStyle w:val="Ttulo3"/>
             </w:pPr>
             <w:r>
-              <w:t>2</w:t>
+              <w:t>24</w:t>
+            </w:r>
+            <w:r>
+              <w:t>/</w:t>
             </w:r>
             <w:r>
               <w:t>4</w:t>
             </w:r>
             <w:r>
-              <w:t>/</w:t>
-            </w:r>
-            <w:r>
-              <w:t>4</w:t>
-            </w:r>
-            <w:r>
               <w:t>/2025</w:t>
             </w:r>
           </w:p>
@@ -2783,10 +2864,7 @@
               <w:pStyle w:val="Ttulo3"/>
             </w:pPr>
             <w:r>
-              <w:t>1</w:t>
-            </w:r>
-            <w:r>
-              <w:t>9:27</w:t>
+              <w:t>19:27</w:t>
             </w:r>
           </w:p>
           <w:p>
@@ -2794,10 +2872,7 @@
               <w:pStyle w:val="Ttulo3"/>
             </w:pPr>
             <w:r>
-              <w:t>Biblioteca</w:t>
-            </w:r>
-            <w:r>
-              <w:t xml:space="preserve"> de la Escuela Politécnitca Superior</w:t>
+              <w:t>Biblioteca de la Escuela Politécnitca Superior</w:t>
             </w:r>
           </w:p>
         </w:tc>
@@ -2858,13 +2933,16 @@
               <w:spacing w:after="80"/>
             </w:pPr>
             <w:r>
-              <w:t xml:space="preserve">ReuniónSemanal </w:t>
-            </w:r>
-            <w:r>
-              <w:t>I</w:t>
-            </w:r>
-            <w:r>
-              <w:t>I</w:t>
+              <w:t>Reunión</w:t>
+            </w:r>
+            <w:r>
+              <w:t xml:space="preserve"> </w:t>
+            </w:r>
+            <w:r>
+              <w:t xml:space="preserve">Semanal </w:t>
+            </w:r>
+            <w:r>
+              <w:t>II</w:t>
             </w:r>
           </w:p>
         </w:tc>
@@ -2890,6 +2968,7 @@
                 <w:showingPlcHdr/>
                 <w15:appearance w15:val="hidden"/>
               </w:sdtPr>
+              <w:sdtEndPr/>
               <w:sdtContent>
                 <w:r>
                   <w:rPr>
@@ -2929,6 +3008,7 @@
             <w:showingPlcHdr/>
             <w15:appearance w15:val="hidden"/>
           </w:sdtPr>
+          <w:sdtEndPr/>
           <w:sdtContent>
             <w:tc>
               <w:tcPr>
@@ -2981,6 +3061,7 @@
                 <w:showingPlcHdr/>
                 <w15:appearance w15:val="hidden"/>
               </w:sdtPr>
+              <w:sdtEndPr/>
               <w:sdtContent>
                 <w:r>
                   <w:rPr>
@@ -3045,6 +3126,7 @@
                 <w:showingPlcHdr/>
                 <w15:appearance w15:val="hidden"/>
               </w:sdtPr>
+              <w:sdtEndPr/>
               <w:sdtContent>
                 <w:r>
                   <w:rPr>
@@ -3071,10 +3153,7 @@
               <w:t xml:space="preserve"> </w:t>
             </w:r>
             <w:r>
-              <w:t>(Presenciales)</w:t>
-            </w:r>
-            <w:r>
-              <w:t>,</w:t>
+              <w:t>(Presenciales),</w:t>
             </w:r>
             <w:r>
               <w:t xml:space="preserve"> Irene García, Raquel Anguita</w:t>
@@ -3206,6 +3285,7 @@
           <w:showingPlcHdr/>
           <w15:appearance w15:val="hidden"/>
         </w:sdtPr>
+        <w:sdtEndPr/>
         <w:sdtContent>
           <w:r>
             <w:rPr>
@@ -3235,6 +3315,7 @@
           <w:showingPlcHdr/>
           <w15:appearance w15:val="hidden"/>
         </w:sdtPr>
+        <w:sdtEndPr/>
         <w:sdtContent>
           <w:r>
             <w:rPr>
@@ -3301,6 +3382,7 @@
                 <w:showingPlcHdr/>
                 <w15:appearance w15:val="hidden"/>
               </w:sdtPr>
+              <w:sdtEndPr/>
               <w:sdtContent>
                 <w:r>
                   <w:rPr>
@@ -3328,6 +3410,7 @@
                 <w:showingPlcHdr/>
                 <w15:appearance w15:val="hidden"/>
               </w:sdtPr>
+              <w:sdtEndPr/>
               <w:sdtContent>
                 <w:r>
                   <w:rPr>
@@ -3355,6 +3438,7 @@
                 <w:showingPlcHdr/>
                 <w15:appearance w15:val="hidden"/>
               </w:sdtPr>
+              <w:sdtEndPr/>
               <w:sdtContent>
                 <w:r>
                   <w:rPr>
@@ -3378,7 +3462,13 @@
               <w:spacing w:after="80"/>
             </w:pPr>
             <w:r>
-              <w:t xml:space="preserve">Se termina el objetivo T9, pendiente de posibles midificaciones futuras y </w:t>
+              <w:t xml:space="preserve">Se termina el objetivo T9, pendiente de posibles </w:t>
+            </w:r>
+            <w:r>
+              <w:t>modificaciones</w:t>
+            </w:r>
+            <w:r>
+              <w:t xml:space="preserve"> futuras y </w:t>
             </w:r>
             <w:r>
               <w:t>se actualizan los testers correspondientes al módulo space y object.</w:t>
@@ -3432,7 +3522,10 @@
           </w:tcPr>
           <w:p>
             <w:r>
-              <w:t>Irene García Ramirez</w:t>
+              <w:t xml:space="preserve">Irene García </w:t>
+            </w:r>
+            <w:r>
+              <w:t>Ramírez</w:t>
             </w:r>
             <w:r>
               <w:t>, Fernando Mijangos Varas</w:t>
@@ -3495,7 +3588,13 @@
               <w:pStyle w:val="Listaconvietas"/>
             </w:pPr>
             <w:r>
-              <w:t>Se termina el apartado T14, y se realiza una correción de errores general.</w:t>
+              <w:t xml:space="preserve">Se termina el apartado T14, y se realiza una </w:t>
+            </w:r>
+            <w:r>
+              <w:t>corrección</w:t>
+            </w:r>
+            <w:r>
+              <w:t xml:space="preserve"> de errores general.</w:t>
             </w:r>
           </w:p>
         </w:tc>
@@ -3532,7 +3631,7 @@
           <w:right w:w="0" w:type="dxa"/>
         </w:tblCellMar>
         <w:tblLook w:val="0000" w:firstRow="0" w:lastRow="0" w:firstColumn="0" w:lastColumn="0" w:noHBand="0" w:noVBand="0"/>
-        <w:tblDescription w:val="Tabla de diseño"/>
+        <w:tblDescription w:val="Tabla de contenido"/>
       </w:tblPr>
       <w:tblGrid>
         <w:gridCol w:w="2268"/>
@@ -3605,6 +3704,7 @@
           <w:showingPlcHdr/>
           <w15:appearance w15:val="hidden"/>
         </w:sdtPr>
+        <w:sdtEndPr/>
         <w:sdtContent>
           <w:r>
             <w:rPr>
@@ -3634,6 +3734,7 @@
           <w:showingPlcHdr/>
           <w15:appearance w15:val="hidden"/>
         </w:sdtPr>
+        <w:sdtEndPr/>
         <w:sdtContent>
           <w:r>
             <w:rPr>
@@ -3694,6 +3795,7 @@
                 <w:showingPlcHdr/>
                 <w15:appearance w15:val="hidden"/>
               </w:sdtPr>
+              <w:sdtEndPr/>
               <w:sdtContent>
                 <w:r>
                   <w:rPr>
@@ -3721,6 +3823,7 @@
                 <w:showingPlcHdr/>
                 <w15:appearance w15:val="hidden"/>
               </w:sdtPr>
+              <w:sdtEndPr/>
               <w:sdtContent>
                 <w:r>
                   <w:rPr>
@@ -3748,6 +3851,7 @@
                 <w:showingPlcHdr/>
                 <w15:appearance w15:val="hidden"/>
               </w:sdtPr>
+              <w:sdtEndPr/>
               <w:sdtContent>
                 <w:r>
                   <w:rPr>
@@ -3770,7 +3874,7 @@
               <w:pStyle w:val="Listaconvietas"/>
             </w:pPr>
             <w:r>
-              <w:t>Se actualiza el  diagrama de Gantt</w:t>
+              <w:t>Se actualiza el diagrama de Gantt</w:t>
             </w:r>
           </w:p>
         </w:tc>
@@ -3816,6 +3920,7 @@
           <w:showingPlcHdr/>
           <w15:appearance w15:val="hidden"/>
         </w:sdtPr>
+        <w:sdtEndPr/>
         <w:sdtContent>
           <w:r>
             <w:rPr>
@@ -3887,6 +3992,7 @@
                 <w:showingPlcHdr/>
                 <w15:appearance w15:val="hidden"/>
               </w:sdtPr>
+              <w:sdtEndPr/>
               <w:sdtContent>
                 <w:r>
                   <w:rPr>
@@ -3925,16 +4031,7 @@
               <w:pStyle w:val="Ttulo3"/>
             </w:pPr>
             <w:r>
-              <w:t>1</w:t>
-            </w:r>
-            <w:r>
-              <w:t>8</w:t>
-            </w:r>
-            <w:r>
-              <w:t>:</w:t>
-            </w:r>
-            <w:r>
-              <w:t>38</w:t>
+              <w:t>18:38</w:t>
             </w:r>
           </w:p>
           <w:p>
@@ -3942,7 +4039,13 @@
               <w:pStyle w:val="Ttulo3"/>
             </w:pPr>
             <w:r>
-              <w:t>Telemática (via videollamada)</w:t>
+              <w:t>Telemática (</w:t>
+            </w:r>
+            <w:r>
+              <w:t>vía</w:t>
+            </w:r>
+            <w:r>
+              <w:t xml:space="preserve"> videollamada)</w:t>
             </w:r>
           </w:p>
         </w:tc>
@@ -4032,6 +4135,7 @@
                 <w:showingPlcHdr/>
                 <w15:appearance w15:val="hidden"/>
               </w:sdtPr>
+              <w:sdtEndPr/>
               <w:sdtContent>
                 <w:r>
                   <w:rPr>
@@ -4071,6 +4175,7 @@
             <w:showingPlcHdr/>
             <w15:appearance w15:val="hidden"/>
           </w:sdtPr>
+          <w:sdtEndPr/>
           <w:sdtContent>
             <w:tc>
               <w:tcPr>
@@ -4123,6 +4228,7 @@
                 <w:showingPlcHdr/>
                 <w15:appearance w15:val="hidden"/>
               </w:sdtPr>
+              <w:sdtEndPr/>
               <w:sdtContent>
                 <w:r>
                   <w:rPr>
@@ -4187,6 +4293,7 @@
                 <w:showingPlcHdr/>
                 <w15:appearance w15:val="hidden"/>
               </w:sdtPr>
+              <w:sdtEndPr/>
               <w:sdtContent>
                 <w:r>
                   <w:rPr>
@@ -4345,6 +4452,7 @@
           <w:showingPlcHdr/>
           <w15:appearance w15:val="hidden"/>
         </w:sdtPr>
+        <w:sdtEndPr/>
         <w:sdtContent>
           <w:r>
             <w:rPr>
@@ -4374,6 +4482,7 @@
           <w:showingPlcHdr/>
           <w15:appearance w15:val="hidden"/>
         </w:sdtPr>
+        <w:sdtEndPr/>
         <w:sdtContent>
           <w:r>
             <w:rPr>
@@ -4434,6 +4543,7 @@
                 <w:showingPlcHdr/>
                 <w15:appearance w15:val="hidden"/>
               </w:sdtPr>
+              <w:sdtEndPr/>
               <w:sdtContent>
                 <w:r>
                   <w:rPr>
@@ -4461,6 +4571,7 @@
                 <w:showingPlcHdr/>
                 <w15:appearance w15:val="hidden"/>
               </w:sdtPr>
+              <w:sdtEndPr/>
               <w:sdtContent>
                 <w:r>
                   <w:rPr>
@@ -4488,6 +4599,7 @@
                 <w:showingPlcHdr/>
                 <w15:appearance w15:val="hidden"/>
               </w:sdtPr>
+              <w:sdtEndPr/>
               <w:sdtContent>
                 <w:r>
                   <w:rPr>
@@ -4511,7 +4623,13 @@
               <w:spacing w:after="80"/>
             </w:pPr>
             <w:r>
-              <w:t>Se documentan cuertas partes del código y se realiza una revisión general del estilo de código, corrigiendo cierto error en el objetivo T14.</w:t>
+              <w:t xml:space="preserve">Se documentan </w:t>
+            </w:r>
+            <w:r>
+              <w:t>ciertas</w:t>
+            </w:r>
+            <w:r>
+              <w:t xml:space="preserve"> partes del código y se realiza una revisión general del estilo de código, corrigiendo cierto error en el objetivo T14.</w:t>
             </w:r>
           </w:p>
         </w:tc>
@@ -4524,10 +4642,10 @@
               <w:spacing w:after="80"/>
             </w:pPr>
             <w:r>
-              <w:t>Raquel Anguita Martínez de Velasco</w:t>
-            </w:r>
-            <w:r>
-              <w:t>, Irene García Ramirez</w:t>
+              <w:t xml:space="preserve">Raquel Anguita Martínez de Velasco, Irene García </w:t>
+            </w:r>
+            <w:r>
+              <w:t>Ramírez</w:t>
             </w:r>
           </w:p>
         </w:tc>
@@ -4627,7 +4745,7 @@
           <w:right w:w="0" w:type="dxa"/>
         </w:tblCellMar>
         <w:tblLook w:val="0000" w:firstRow="0" w:lastRow="0" w:firstColumn="0" w:lastColumn="0" w:noHBand="0" w:noVBand="0"/>
-        <w:tblDescription w:val="Tabla de diseño"/>
+        <w:tblDescription w:val="Tabla de contenido"/>
       </w:tblPr>
       <w:tblGrid>
         <w:gridCol w:w="2268"/>
@@ -4697,6 +4815,7 @@
           <w:showingPlcHdr/>
           <w15:appearance w15:val="hidden"/>
         </w:sdtPr>
+        <w:sdtEndPr/>
         <w:sdtContent>
           <w:r>
             <w:rPr>
@@ -4712,7 +4831,7 @@
         <w:t xml:space="preserve">Ante </w:t>
       </w:r>
       <w:r>
-        <w:t>las eventualidades de la situación  excepcional por la crisis eléctrica y la huelga que tiene lugar a principios de esta semana, se analizan la repercusión de estos hechos en el proyecto.</w:t>
+        <w:t>las eventualidades de la situación excepcional por la crisis eléctrica y la huelga que tiene lugar a principios de esta semana, se analiza la repercusión de estos hechos en el proyecto.</w:t>
       </w:r>
     </w:p>
     <w:p>
@@ -4729,6 +4848,7 @@
           <w:showingPlcHdr/>
           <w15:appearance w15:val="hidden"/>
         </w:sdtPr>
+        <w:sdtEndPr/>
         <w:sdtContent>
           <w:r>
             <w:rPr>
@@ -4789,6 +4909,7 @@
                 <w:showingPlcHdr/>
                 <w15:appearance w15:val="hidden"/>
               </w:sdtPr>
+              <w:sdtEndPr/>
               <w:sdtContent>
                 <w:r>
                   <w:rPr>
@@ -4816,6 +4937,7 @@
                 <w:showingPlcHdr/>
                 <w15:appearance w15:val="hidden"/>
               </w:sdtPr>
+              <w:sdtEndPr/>
               <w:sdtContent>
                 <w:r>
                   <w:rPr>
@@ -4843,6 +4965,7 @@
                 <w:showingPlcHdr/>
                 <w15:appearance w15:val="hidden"/>
               </w:sdtPr>
+              <w:sdtEndPr/>
               <w:sdtContent>
                 <w:r>
                   <w:rPr>
@@ -4908,6 +5031,7 @@
           <w:showingPlcHdr/>
           <w15:appearance w15:val="hidden"/>
         </w:sdtPr>
+        <w:sdtEndPr/>
         <w:sdtContent>
           <w:r>
             <w:rPr>
@@ -4982,6 +5106,7 @@
                 <w:showingPlcHdr/>
                 <w15:appearance w15:val="hidden"/>
               </w:sdtPr>
+              <w:sdtEndPr/>
               <w:sdtContent>
                 <w:r>
                   <w:rPr>
@@ -5020,16 +5145,7 @@
               <w:pStyle w:val="Ttulo3"/>
             </w:pPr>
             <w:r>
-              <w:t>1</w:t>
-            </w:r>
-            <w:r>
-              <w:t>9</w:t>
-            </w:r>
-            <w:r>
-              <w:t>:</w:t>
-            </w:r>
-            <w:r>
-              <w:t>49</w:t>
+              <w:t>19:49</w:t>
             </w:r>
           </w:p>
           <w:p>
@@ -5037,10 +5153,7 @@
               <w:pStyle w:val="Ttulo3"/>
             </w:pPr>
             <w:r>
-              <w:t>Biblioteca</w:t>
-            </w:r>
-            <w:r>
-              <w:t xml:space="preserve"> de la Escuela Politécnitca Superior</w:t>
+              <w:t>Biblioteca de la Escuela Politécnitca Superior</w:t>
             </w:r>
           </w:p>
         </w:tc>
@@ -5101,7 +5214,13 @@
               <w:spacing w:after="80"/>
             </w:pPr>
             <w:r>
-              <w:t xml:space="preserve">ReuniónSemanal </w:t>
+              <w:t>Reunión</w:t>
+            </w:r>
+            <w:r>
+              <w:t xml:space="preserve"> </w:t>
+            </w:r>
+            <w:r>
+              <w:t xml:space="preserve">Semanal </w:t>
             </w:r>
             <w:r>
               <w:t>I</w:t>
@@ -5130,6 +5249,7 @@
                 <w:showingPlcHdr/>
                 <w15:appearance w15:val="hidden"/>
               </w:sdtPr>
+              <w:sdtEndPr/>
               <w:sdtContent>
                 <w:r>
                   <w:rPr>
@@ -5169,6 +5289,7 @@
             <w:showingPlcHdr/>
             <w15:appearance w15:val="hidden"/>
           </w:sdtPr>
+          <w:sdtEndPr/>
           <w:sdtContent>
             <w:tc>
               <w:tcPr>
@@ -5221,6 +5342,7 @@
                 <w:showingPlcHdr/>
                 <w15:appearance w15:val="hidden"/>
               </w:sdtPr>
+              <w:sdtEndPr/>
               <w:sdtContent>
                 <w:r>
                   <w:rPr>
@@ -5285,6 +5407,7 @@
                 <w:showingPlcHdr/>
                 <w15:appearance w15:val="hidden"/>
               </w:sdtPr>
+              <w:sdtEndPr/>
               <w:sdtContent>
                 <w:r>
                   <w:rPr>
@@ -5348,10 +5471,7 @@
               <w:t xml:space="preserve"> iteración</w:t>
             </w:r>
             <w:r>
-              <w:t xml:space="preserve">, indicaciones del profesorado, Diagrama de Gantt del día </w:t>
-            </w:r>
-            <w:r>
-              <w:t>6</w:t>
+              <w:t>, indicaciones del profesorado, Diagrama de Gantt del día 6</w:t>
             </w:r>
             <w:r>
               <w:t>.</w:t>
@@ -5443,6 +5563,7 @@
           <w:showingPlcHdr/>
           <w15:appearance w15:val="hidden"/>
         </w:sdtPr>
+        <w:sdtEndPr/>
         <w:sdtContent>
           <w:r>
             <w:rPr>
@@ -5472,6 +5593,7 @@
           <w:showingPlcHdr/>
           <w15:appearance w15:val="hidden"/>
         </w:sdtPr>
+        <w:sdtEndPr/>
         <w:sdtContent>
           <w:r>
             <w:rPr>
@@ -5532,6 +5654,7 @@
                 <w:showingPlcHdr/>
                 <w15:appearance w15:val="hidden"/>
               </w:sdtPr>
+              <w:sdtEndPr/>
               <w:sdtContent>
                 <w:r>
                   <w:rPr>
@@ -5559,6 +5682,7 @@
                 <w:showingPlcHdr/>
                 <w15:appearance w15:val="hidden"/>
               </w:sdtPr>
+              <w:sdtEndPr/>
               <w:sdtContent>
                 <w:r>
                   <w:rPr>
@@ -5586,6 +5710,7 @@
                 <w:showingPlcHdr/>
                 <w15:appearance w15:val="hidden"/>
               </w:sdtPr>
+              <w:sdtEndPr/>
               <w:sdtContent>
                 <w:r>
                   <w:rPr>
@@ -5609,7 +5734,13 @@
               <w:spacing w:after="80"/>
             </w:pPr>
             <w:r>
-              <w:t>Se crean texturas para numerosos recursos, se areglan ciertos problemas con determinados comandos y acciones, se modifica la historia del juego para amoldarla y la realidad del proyecto.</w:t>
+              <w:t xml:space="preserve">Se crean texturas para numerosos recursos, se </w:t>
+            </w:r>
+            <w:r>
+              <w:t>arreglan</w:t>
+            </w:r>
+            <w:r>
+              <w:t xml:space="preserve"> ciertos problemas con determinados comandos y acciones, se modifica la historia del juego para amoldarla y la realidad del proyecto.</w:t>
             </w:r>
           </w:p>
         </w:tc>
@@ -5625,7 +5756,10 @@
               <w:t>Raquel Anguita Martínez de Velasco</w:t>
             </w:r>
             <w:r>
-              <w:t>, Irene García Ramirez</w:t>
+              <w:t xml:space="preserve">, Irene García </w:t>
+            </w:r>
+            <w:r>
+              <w:t>Ramírez</w:t>
             </w:r>
           </w:p>
         </w:tc>
@@ -5653,7 +5787,13 @@
               <w:pStyle w:val="Listaconvietas"/>
             </w:pPr>
             <w:r>
-              <w:t>Se entrega el objetivo O3 con su correspondientes pruebas y el T16.</w:t>
+              <w:t xml:space="preserve">Se entrega el objetivo O3 con </w:t>
+            </w:r>
+            <w:r>
+              <w:t>sus correspondientes pruebas</w:t>
+            </w:r>
+            <w:r>
+              <w:t xml:space="preserve"> y el T16.</w:t>
             </w:r>
             <w:r>
               <w:t xml:space="preserve"> Menú y texturas son mejoradas e implementadas con funcionalidad completa.</w:t>
@@ -5726,7 +5866,13 @@
               <w:pStyle w:val="Listaconvietas"/>
             </w:pPr>
             <w:r>
-              <w:t>Se arreglan un problema recurrente del denominado “last command”,  que llevaba dando errores desde tiempos muy lejanos.</w:t>
+              <w:t>Se arreglan un problema recurrente del denominado “last command</w:t>
+            </w:r>
+            <w:r>
+              <w:t>”, que</w:t>
+            </w:r>
+            <w:r>
+              <w:t xml:space="preserve"> llevaba dando errores desde tiempos muy lejanos.</w:t>
             </w:r>
           </w:p>
         </w:tc>
@@ -5763,7 +5909,7 @@
           <w:right w:w="0" w:type="dxa"/>
         </w:tblCellMar>
         <w:tblLook w:val="0000" w:firstRow="0" w:lastRow="0" w:firstColumn="0" w:lastColumn="0" w:noHBand="0" w:noVBand="0"/>
-        <w:tblDescription w:val="Tabla de diseño"/>
+        <w:tblDescription w:val="Tabla de contenido"/>
       </w:tblPr>
       <w:tblGrid>
         <w:gridCol w:w="2268"/>
@@ -5833,6 +5979,7 @@
           <w:showingPlcHdr/>
           <w15:appearance w15:val="hidden"/>
         </w:sdtPr>
+        <w:sdtEndPr/>
         <w:sdtContent>
           <w:r>
             <w:rPr>
@@ -5845,7 +5992,13 @@
     </w:p>
     <w:p>
       <w:r>
-        <w:t>Ante el volumen de trabajo de esta iteración, se decide aplzar ciertos objetivos opcionales y extender algunos objetivos principales, para garantizar la implementación de los mismos.</w:t>
+        <w:t xml:space="preserve">Ante el volumen de trabajo de esta iteración, se decide </w:t>
+      </w:r>
+      <w:r>
+        <w:t>aplazar</w:t>
+      </w:r>
+      <w:r>
+        <w:t xml:space="preserve"> ciertos objetivos opcionales y extender algunos objetivos principales, para garantizar la implementación de los mismos.</w:t>
       </w:r>
     </w:p>
     <w:p>
@@ -5862,6 +6015,7 @@
           <w:showingPlcHdr/>
           <w15:appearance w15:val="hidden"/>
         </w:sdtPr>
+        <w:sdtEndPr/>
         <w:sdtContent>
           <w:r>
             <w:rPr>
@@ -5922,6 +6076,7 @@
                 <w:showingPlcHdr/>
                 <w15:appearance w15:val="hidden"/>
               </w:sdtPr>
+              <w:sdtEndPr/>
               <w:sdtContent>
                 <w:r>
                   <w:rPr>
@@ -5949,6 +6104,7 @@
                 <w:showingPlcHdr/>
                 <w15:appearance w15:val="hidden"/>
               </w:sdtPr>
+              <w:sdtEndPr/>
               <w:sdtContent>
                 <w:r>
                   <w:rPr>
@@ -5976,6 +6132,7 @@
                 <w:showingPlcHdr/>
                 <w15:appearance w15:val="hidden"/>
               </w:sdtPr>
+              <w:sdtEndPr/>
               <w:sdtContent>
                 <w:r>
                   <w:rPr>
@@ -5998,7 +6155,7 @@
               <w:pStyle w:val="Listaconvietas"/>
             </w:pPr>
             <w:r>
-              <w:t>Se actualiza el  diagrama de Gantt</w:t>
+              <w:t>Se actualiza el diagrama de Gantt</w:t>
             </w:r>
           </w:p>
         </w:tc>
@@ -6038,6 +6195,7 @@
           <w:showingPlcHdr/>
           <w15:appearance w15:val="hidden"/>
         </w:sdtPr>
+        <w:sdtEndPr/>
         <w:sdtContent>
           <w:r>
             <w:rPr>
@@ -6905,9 +7063,6 @@
     <w:pPr>
       <w:spacing w:line="216" w:lineRule="auto"/>
     </w:pPr>
-    <w:rPr>
-      <w:noProof/>
-    </w:rPr>
   </w:style>
   <w:style w:type="paragraph" w:styleId="Ttulo1">
     <w:name w:val="heading 1"/>
@@ -10050,6 +10205,7 @@
     <w:rsid w:val="006A700E"/>
     <w:rsid w:val="007B5BE1"/>
     <w:rsid w:val="007C7FD4"/>
+    <w:rsid w:val="00811D2C"/>
     <w:rsid w:val="008C7A23"/>
     <w:rsid w:val="009E4FAA"/>
     <w:rsid w:val="00B45062"/>

--- a/Reuniones_Coordinacion/Actas_I4.docx
+++ b/Reuniones_Coordinacion/Actas_I4.docx
@@ -2705,15 +2705,7 @@
               <w:pStyle w:val="Listaconvietas"/>
             </w:pPr>
             <w:r>
-              <w:t xml:space="preserve">Se actualiza </w:t>
-            </w:r>
-            <w:proofErr w:type="gramStart"/>
-            <w:r>
-              <w:t>el  diagrama</w:t>
-            </w:r>
-            <w:proofErr w:type="gramEnd"/>
-            <w:r>
-              <w:t xml:space="preserve"> de Gantt</w:t>
+              <w:t>Se actualiza el  diagrama de Gantt</w:t>
             </w:r>
           </w:p>
         </w:tc>
@@ -5153,7 +5145,7 @@
               <w:pStyle w:val="Ttulo3"/>
             </w:pPr>
             <w:r>
-              <w:t>Biblioteca de la Escuela Politécnitca Superior</w:t>
+              <w:t>Biblioteca de la Escuela Politécnica Superior</w:t>
             </w:r>
           </w:p>
         </w:tc>
@@ -6175,7 +6167,16 @@
           </w:tcPr>
           <w:p>
             <w:r>
-              <w:t>22-4-2025</w:t>
+              <w:t>5</w:t>
+            </w:r>
+            <w:r>
+              <w:t>-</w:t>
+            </w:r>
+            <w:r>
+              <w:t>5</w:t>
+            </w:r>
+            <w:r>
+              <w:t>-2025</w:t>
             </w:r>
           </w:p>
         </w:tc>
@@ -6196,6 +6197,1139 @@
           <w15:appearance w15:val="hidden"/>
         </w:sdtPr>
         <w:sdtEndPr/>
+        <w:sdtContent>
+          <w:r>
+            <w:rPr>
+              <w:lang w:bidi="es-ES"/>
+            </w:rPr>
+            <w:t>Otra información</w:t>
+          </w:r>
+        </w:sdtContent>
+      </w:sdt>
+    </w:p>
+    <w:p>
+      <w:pPr>
+        <w:pStyle w:val="Ttulo4"/>
+      </w:pPr>
+      <w:r>
+        <w:t>Observaciones:</w:t>
+      </w:r>
+    </w:p>
+    <w:p>
+      <w:pPr>
+        <w:spacing w:line="240" w:lineRule="auto"/>
+      </w:pPr>
+      <w:r>
+        <w:t>Nada que denotar.</w:t>
+      </w:r>
+      <w:r>
+        <w:br w:type="page"/>
+      </w:r>
+    </w:p>
+    <w:tbl>
+      <w:tblPr>
+        <w:tblStyle w:val="Tablaconcuadrcula"/>
+        <w:tblW w:w="5000" w:type="pct"/>
+        <w:tblBorders>
+          <w:top w:val="none" w:sz="0" w:space="0" w:color="auto"/>
+          <w:left w:val="none" w:sz="0" w:space="0" w:color="auto"/>
+          <w:bottom w:val="double" w:sz="4" w:space="0" w:color="auto"/>
+          <w:right w:val="none" w:sz="0" w:space="0" w:color="auto"/>
+          <w:insideH w:val="none" w:sz="0" w:space="0" w:color="auto"/>
+          <w:insideV w:val="none" w:sz="0" w:space="0" w:color="auto"/>
+        </w:tblBorders>
+        <w:tblCellMar>
+          <w:left w:w="0" w:type="dxa"/>
+          <w:right w:w="0" w:type="dxa"/>
+        </w:tblCellMar>
+        <w:tblLook w:val="04A0" w:firstRow="1" w:lastRow="0" w:firstColumn="1" w:lastColumn="0" w:noHBand="0" w:noVBand="1"/>
+        <w:tblDescription w:val="Tabla de diseño"/>
+      </w:tblPr>
+      <w:tblGrid>
+        <w:gridCol w:w="7720"/>
+        <w:gridCol w:w="2598"/>
+      </w:tblGrid>
+      <w:tr>
+        <w:tc>
+          <w:tcPr>
+            <w:tcW w:w="7650" w:type="dxa"/>
+          </w:tcPr>
+          <w:p>
+            <w:pPr>
+              <w:pStyle w:val="Ttulo"/>
+            </w:pPr>
+            <w:sdt>
+              <w:sdtPr>
+                <w:id w:val="-948857728"/>
+                <w:placeholder>
+                  <w:docPart w:val="295B3CFC2A584319ABDCC3ECDD5AA390"/>
+                </w:placeholder>
+                <w:temporary/>
+                <w:showingPlcHdr/>
+                <w15:appearance w15:val="hidden"/>
+              </w:sdtPr>
+              <w:sdtContent>
+                <w:r>
+                  <w:rPr>
+                    <w:lang w:bidi="es-ES"/>
+                  </w:rPr>
+                  <w:t>Reunión de grupo</w:t>
+                </w:r>
+              </w:sdtContent>
+            </w:sdt>
+          </w:p>
+        </w:tc>
+        <w:tc>
+          <w:tcPr>
+            <w:tcW w:w="2574" w:type="dxa"/>
+            <w:vAlign w:val="bottom"/>
+          </w:tcPr>
+          <w:p>
+            <w:pPr>
+              <w:pStyle w:val="Ttulo3"/>
+            </w:pPr>
+            <w:r>
+              <w:t>7</w:t>
+            </w:r>
+            <w:r>
+              <w:t>/</w:t>
+            </w:r>
+            <w:r>
+              <w:t>5</w:t>
+            </w:r>
+            <w:r>
+              <w:t>/2025</w:t>
+            </w:r>
+          </w:p>
+          <w:p>
+            <w:pPr>
+              <w:pStyle w:val="Ttulo3"/>
+            </w:pPr>
+            <w:r>
+              <w:t>18:50</w:t>
+            </w:r>
+          </w:p>
+          <w:p>
+            <w:pPr>
+              <w:pStyle w:val="Ttulo3"/>
+            </w:pPr>
+            <w:r>
+              <w:t>Biblioteca de la Escuela Politécnica Superior</w:t>
+            </w:r>
+          </w:p>
+        </w:tc>
+      </w:tr>
+    </w:tbl>
+    <w:tbl>
+      <w:tblPr>
+        <w:tblStyle w:val="Tablanormal5"/>
+        <w:tblW w:w="5000" w:type="pct"/>
+        <w:tblCellMar>
+          <w:top w:w="14" w:type="dxa"/>
+          <w:left w:w="0" w:type="dxa"/>
+          <w:bottom w:w="14" w:type="dxa"/>
+          <w:right w:w="0" w:type="dxa"/>
+        </w:tblCellMar>
+        <w:tblLook w:val="0620" w:firstRow="1" w:lastRow="0" w:firstColumn="0" w:lastColumn="0" w:noHBand="1" w:noVBand="1"/>
+        <w:tblDescription w:val="Tabla de diseño"/>
+      </w:tblPr>
+      <w:tblGrid>
+        <w:gridCol w:w="1965"/>
+        <w:gridCol w:w="3705"/>
+        <w:gridCol w:w="1701"/>
+        <w:gridCol w:w="2947"/>
+      </w:tblGrid>
+      <w:tr>
+        <w:trPr>
+          <w:cnfStyle w:val="100000000000" w:firstRow="1" w:lastRow="0" w:firstColumn="0" w:lastColumn="0" w:oddVBand="0" w:evenVBand="0" w:oddHBand="0" w:evenHBand="0" w:firstRowFirstColumn="0" w:firstRowLastColumn="0" w:lastRowFirstColumn="0" w:lastRowLastColumn="0"/>
+        </w:trPr>
+        <w:tc>
+          <w:tcPr>
+            <w:tcW w:w="1965" w:type="dxa"/>
+            <w:tcMar>
+              <w:top w:w="144" w:type="dxa"/>
+            </w:tcMar>
+          </w:tcPr>
+          <w:p>
+            <w:pPr>
+              <w:pStyle w:val="Ttulo2"/>
+              <w:spacing w:after="80"/>
+            </w:pPr>
+            <w:r>
+              <w:t>Causa de la reunión</w:t>
+            </w:r>
+          </w:p>
+        </w:tc>
+        <w:tc>
+          <w:tcPr>
+            <w:tcW w:w="3705" w:type="dxa"/>
+            <w:tcMar>
+              <w:top w:w="144" w:type="dxa"/>
+            </w:tcMar>
+          </w:tcPr>
+          <w:p>
+            <w:pPr>
+              <w:tabs>
+                <w:tab w:val="left" w:pos="2007"/>
+              </w:tabs>
+              <w:spacing w:after="80"/>
+            </w:pPr>
+            <w:r>
+              <w:t>Reunión</w:t>
+            </w:r>
+            <w:r>
+              <w:t xml:space="preserve"> </w:t>
+            </w:r>
+            <w:r>
+              <w:t xml:space="preserve">Semanal </w:t>
+            </w:r>
+            <w:r>
+              <w:t>I</w:t>
+            </w:r>
+          </w:p>
+        </w:tc>
+        <w:tc>
+          <w:tcPr>
+            <w:tcW w:w="1701" w:type="dxa"/>
+            <w:tcMar>
+              <w:top w:w="144" w:type="dxa"/>
+            </w:tcMar>
+          </w:tcPr>
+          <w:p>
+            <w:pPr>
+              <w:pStyle w:val="Ttulo2"/>
+              <w:spacing w:after="80"/>
+            </w:pPr>
+            <w:sdt>
+              <w:sdtPr>
+                <w:id w:val="1056979199"/>
+                <w:placeholder>
+                  <w:docPart w:val="D1D2D7E12EE4418CBFAE2235A77DF0C9"/>
+                </w:placeholder>
+                <w:temporary/>
+                <w:showingPlcHdr/>
+                <w15:appearance w15:val="hidden"/>
+              </w:sdtPr>
+              <w:sdtContent>
+                <w:r>
+                  <w:rPr>
+                    <w:lang w:bidi="es-ES"/>
+                  </w:rPr>
+                  <w:t>Tipo de reunión:</w:t>
+                </w:r>
+              </w:sdtContent>
+            </w:sdt>
+          </w:p>
+        </w:tc>
+        <w:tc>
+          <w:tcPr>
+            <w:tcW w:w="2947" w:type="dxa"/>
+            <w:tcMar>
+              <w:top w:w="144" w:type="dxa"/>
+            </w:tcMar>
+          </w:tcPr>
+          <w:p>
+            <w:pPr>
+              <w:spacing w:after="80"/>
+            </w:pPr>
+            <w:r>
+              <w:t>Semanal</w:t>
+            </w:r>
+          </w:p>
+        </w:tc>
+      </w:tr>
+      <w:tr>
+        <w:sdt>
+          <w:sdtPr>
+            <w:id w:val="-232619381"/>
+            <w:placeholder>
+              <w:docPart w:val="972D3BB068054E20A270D14C92E7634B"/>
+            </w:placeholder>
+            <w:temporary/>
+            <w:showingPlcHdr/>
+            <w15:appearance w15:val="hidden"/>
+          </w:sdtPr>
+          <w:sdtContent>
+            <w:tc>
+              <w:tcPr>
+                <w:tcW w:w="1965" w:type="dxa"/>
+              </w:tcPr>
+              <w:p>
+                <w:pPr>
+                  <w:pStyle w:val="Ttulo2"/>
+                  <w:spacing w:after="80"/>
+                </w:pPr>
+                <w:r>
+                  <w:rPr>
+                    <w:lang w:bidi="es-ES"/>
+                  </w:rPr>
+                  <w:t>Responsable:</w:t>
+                </w:r>
+              </w:p>
+            </w:tc>
+          </w:sdtContent>
+        </w:sdt>
+        <w:tc>
+          <w:tcPr>
+            <w:tcW w:w="3705" w:type="dxa"/>
+          </w:tcPr>
+          <w:p>
+            <w:pPr>
+              <w:spacing w:after="80"/>
+            </w:pPr>
+            <w:r>
+              <w:t>Saúl López Romero</w:t>
+            </w:r>
+          </w:p>
+        </w:tc>
+        <w:tc>
+          <w:tcPr>
+            <w:tcW w:w="1701" w:type="dxa"/>
+          </w:tcPr>
+          <w:p>
+            <w:pPr>
+              <w:pStyle w:val="Ttulo2"/>
+              <w:spacing w:after="80"/>
+            </w:pPr>
+            <w:sdt>
+              <w:sdtPr>
+                <w:id w:val="1698422121"/>
+                <w:placeholder>
+                  <w:docPart w:val="AE29761EA979460AA0D66E12264A0EEF"/>
+                </w:placeholder>
+                <w:temporary/>
+                <w:showingPlcHdr/>
+                <w15:appearance w15:val="hidden"/>
+              </w:sdtPr>
+              <w:sdtContent>
+                <w:r>
+                  <w:rPr>
+                    <w:lang w:bidi="es-ES"/>
+                  </w:rPr>
+                  <w:t>Encargado de tomar notas:</w:t>
+                </w:r>
+              </w:sdtContent>
+            </w:sdt>
+          </w:p>
+        </w:tc>
+        <w:tc>
+          <w:tcPr>
+            <w:tcW w:w="2947" w:type="dxa"/>
+          </w:tcPr>
+          <w:p>
+            <w:pPr>
+              <w:spacing w:after="80"/>
+            </w:pPr>
+            <w:r>
+              <w:t>Fernando Mijangos Varas</w:t>
+            </w:r>
+          </w:p>
+        </w:tc>
+      </w:tr>
+    </w:tbl>
+    <w:tbl>
+      <w:tblPr>
+        <w:tblW w:w="5000" w:type="pct"/>
+        <w:tblCellMar>
+          <w:top w:w="14" w:type="dxa"/>
+          <w:left w:w="0" w:type="dxa"/>
+          <w:bottom w:w="14" w:type="dxa"/>
+          <w:right w:w="0" w:type="dxa"/>
+        </w:tblCellMar>
+        <w:tblLook w:val="0000" w:firstRow="0" w:lastRow="0" w:firstColumn="0" w:lastColumn="0" w:noHBand="0" w:noVBand="0"/>
+        <w:tblDescription w:val="Tabla de diseño"/>
+      </w:tblPr>
+      <w:tblGrid>
+        <w:gridCol w:w="1998"/>
+        <w:gridCol w:w="8320"/>
+      </w:tblGrid>
+      <w:tr>
+        <w:tc>
+          <w:tcPr>
+            <w:tcW w:w="1998" w:type="dxa"/>
+            <w:tcMar>
+              <w:top w:w="144" w:type="dxa"/>
+            </w:tcMar>
+          </w:tcPr>
+          <w:p>
+            <w:pPr>
+              <w:pStyle w:val="Ttulo2"/>
+            </w:pPr>
+            <w:sdt>
+              <w:sdtPr>
+                <w:id w:val="1555035825"/>
+                <w:placeholder>
+                  <w:docPart w:val="9301ABF20D8B419793CCD2B58C9496A0"/>
+                </w:placeholder>
+                <w:temporary/>
+                <w:showingPlcHdr/>
+                <w15:appearance w15:val="hidden"/>
+              </w:sdtPr>
+              <w:sdtContent>
+                <w:r>
+                  <w:rPr>
+                    <w:lang w:bidi="es-ES"/>
+                  </w:rPr>
+                  <w:t>Asistentes:</w:t>
+                </w:r>
+              </w:sdtContent>
+            </w:sdt>
+          </w:p>
+        </w:tc>
+        <w:tc>
+          <w:tcPr>
+            <w:tcW w:w="8320" w:type="dxa"/>
+            <w:tcMar>
+              <w:top w:w="144" w:type="dxa"/>
+            </w:tcMar>
+          </w:tcPr>
+          <w:p>
+            <w:r>
+              <w:t>Saúl López Romero, Fernando Mijangos Varas</w:t>
+            </w:r>
+            <w:r>
+              <w:t>,</w:t>
+            </w:r>
+            <w:r>
+              <w:t xml:space="preserve"> Irene García, Raquel Anguita</w:t>
+            </w:r>
+            <w:r>
+              <w:t>.</w:t>
+            </w:r>
+          </w:p>
+        </w:tc>
+      </w:tr>
+      <w:tr>
+        <w:tc>
+          <w:tcPr>
+            <w:tcW w:w="1998" w:type="dxa"/>
+          </w:tcPr>
+          <w:p>
+            <w:pPr>
+              <w:pStyle w:val="Ttulo2"/>
+            </w:pPr>
+            <w:r>
+              <w:t>Antecedentes:</w:t>
+            </w:r>
+          </w:p>
+        </w:tc>
+        <w:tc>
+          <w:tcPr>
+            <w:tcW w:w="8320" w:type="dxa"/>
+          </w:tcPr>
+          <w:p>
+            <w:r>
+              <w:t xml:space="preserve">Enunciado de la </w:t>
+            </w:r>
+            <w:r>
+              <w:t>cuarta</w:t>
+            </w:r>
+            <w:r>
+              <w:t xml:space="preserve"> iteración</w:t>
+            </w:r>
+            <w:r>
+              <w:t xml:space="preserve">, indicaciones del profesorado, Diagrama de Gantt del día </w:t>
+            </w:r>
+            <w:r>
+              <w:t>7</w:t>
+            </w:r>
+            <w:r>
+              <w:t>.</w:t>
+            </w:r>
+          </w:p>
+        </w:tc>
+      </w:tr>
+    </w:tbl>
+    <w:p>
+      <w:pPr>
+        <w:pStyle w:val="Ttulo1"/>
+      </w:pPr>
+      <w:r>
+        <w:t>Detalles de la reunión</w:t>
+      </w:r>
+    </w:p>
+    <w:tbl>
+      <w:tblPr>
+        <w:tblW w:w="5171" w:type="pct"/>
+        <w:tblBorders>
+          <w:top w:val="single" w:sz="18" w:space="0" w:color="4F81BD" w:themeColor="accent1"/>
+        </w:tblBorders>
+        <w:tblCellMar>
+          <w:left w:w="0" w:type="dxa"/>
+          <w:right w:w="0" w:type="dxa"/>
+        </w:tblCellMar>
+        <w:tblLook w:val="0000" w:firstRow="0" w:lastRow="0" w:firstColumn="0" w:lastColumn="0" w:noHBand="0" w:noVBand="0"/>
+        <w:tblDescription w:val="Tabla de diseño"/>
+      </w:tblPr>
+      <w:tblGrid>
+        <w:gridCol w:w="2268"/>
+        <w:gridCol w:w="4221"/>
+        <w:gridCol w:w="4182"/>
+      </w:tblGrid>
+      <w:tr>
+        <w:tc>
+          <w:tcPr>
+            <w:tcW w:w="2268" w:type="dxa"/>
+            <w:tcBorders>
+              <w:top w:val="single" w:sz="18" w:space="0" w:color="4F81BD" w:themeColor="accent1"/>
+            </w:tcBorders>
+            <w:shd w:val="clear" w:color="auto" w:fill="DBE5F1" w:themeFill="accent1" w:themeFillTint="33"/>
+          </w:tcPr>
+          <w:p>
+            <w:pPr>
+              <w:pStyle w:val="Ttulo2"/>
+              <w:ind w:right="-348"/>
+            </w:pPr>
+            <w:r>
+              <w:t>Punto 1:</w:t>
+            </w:r>
+          </w:p>
+        </w:tc>
+        <w:tc>
+          <w:tcPr>
+            <w:tcW w:w="4221" w:type="dxa"/>
+            <w:tcBorders>
+              <w:top w:val="single" w:sz="18" w:space="0" w:color="4F81BD" w:themeColor="accent1"/>
+            </w:tcBorders>
+          </w:tcPr>
+          <w:p>
+            <w:r>
+              <w:t>Seguimiento del avance del proyecto.</w:t>
+            </w:r>
+          </w:p>
+        </w:tc>
+        <w:tc>
+          <w:tcPr>
+            <w:tcW w:w="4182" w:type="dxa"/>
+            <w:tcBorders>
+              <w:top w:val="single" w:sz="18" w:space="0" w:color="4F81BD" w:themeColor="accent1"/>
+            </w:tcBorders>
+          </w:tcPr>
+          <w:p/>
+        </w:tc>
+      </w:tr>
+    </w:tbl>
+    <w:p>
+      <w:pPr>
+        <w:pStyle w:val="Ttulo4"/>
+      </w:pPr>
+      <w:sdt>
+        <w:sdtPr>
+          <w:id w:val="1080646101"/>
+          <w:placeholder>
+            <w:docPart w:val="FC7A756DEA6C40EF9A8ECC7F0FF36EEA"/>
+          </w:placeholder>
+          <w:temporary/>
+          <w:showingPlcHdr/>
+          <w15:appearance w15:val="hidden"/>
+        </w:sdtPr>
+        <w:sdtContent>
+          <w:r>
+            <w:rPr>
+              <w:lang w:bidi="es-ES"/>
+            </w:rPr>
+            <w:t>Debate:</w:t>
+          </w:r>
+        </w:sdtContent>
+      </w:sdt>
+    </w:p>
+    <w:p>
+      <w:r>
+        <w:t>Se supervisa el avance del proyecto</w:t>
+      </w:r>
+    </w:p>
+    <w:p>
+      <w:pPr>
+        <w:pStyle w:val="Ttulo4"/>
+      </w:pPr>
+      <w:sdt>
+        <w:sdtPr>
+          <w:id w:val="-1496179808"/>
+          <w:placeholder>
+            <w:docPart w:val="B1C1A5A1CC6A4BE289AAE0478D3C4FEF"/>
+          </w:placeholder>
+          <w:temporary/>
+          <w:showingPlcHdr/>
+          <w15:appearance w15:val="hidden"/>
+        </w:sdtPr>
+        <w:sdtContent>
+          <w:r>
+            <w:rPr>
+              <w:lang w:bidi="es-ES"/>
+            </w:rPr>
+            <w:t>Conclusiones:</w:t>
+          </w:r>
+        </w:sdtContent>
+      </w:sdt>
+    </w:p>
+    <w:p>
+      <w:r>
+        <w:t>Se dan por buenos todas las entregas de contenido, con el correspondiente testeo de las partes finalizadas y el avance de las partes por terminar.</w:t>
+      </w:r>
+    </w:p>
+    <w:tbl>
+      <w:tblPr>
+        <w:tblStyle w:val="Tablaconcuadrcula1clara"/>
+        <w:tblW w:w="5000" w:type="pct"/>
+        <w:tblBorders>
+          <w:top w:val="none" w:sz="0" w:space="0" w:color="auto"/>
+          <w:left w:val="none" w:sz="0" w:space="0" w:color="auto"/>
+          <w:bottom w:val="none" w:sz="0" w:space="0" w:color="auto"/>
+          <w:right w:val="none" w:sz="0" w:space="0" w:color="auto"/>
+          <w:insideH w:val="none" w:sz="0" w:space="0" w:color="auto"/>
+          <w:insideV w:val="none" w:sz="0" w:space="0" w:color="auto"/>
+        </w:tblBorders>
+        <w:tblCellMar>
+          <w:left w:w="0" w:type="dxa"/>
+          <w:right w:w="0" w:type="dxa"/>
+        </w:tblCellMar>
+        <w:tblLook w:val="0620" w:firstRow="1" w:lastRow="0" w:firstColumn="0" w:lastColumn="0" w:noHBand="1" w:noVBand="1"/>
+        <w:tblDescription w:val="Tabla de contenido"/>
+      </w:tblPr>
+      <w:tblGrid>
+        <w:gridCol w:w="3119"/>
+        <w:gridCol w:w="4678"/>
+        <w:gridCol w:w="2521"/>
+      </w:tblGrid>
+      <w:tr>
+        <w:trPr>
+          <w:cnfStyle w:val="100000000000" w:firstRow="1" w:lastRow="0" w:firstColumn="0" w:lastColumn="0" w:oddVBand="0" w:evenVBand="0" w:oddHBand="0" w:evenHBand="0" w:firstRowFirstColumn="0" w:firstRowLastColumn="0" w:lastRowFirstColumn="0" w:lastRowLastColumn="0"/>
+          <w:tblHeader/>
+        </w:trPr>
+        <w:tc>
+          <w:tcPr>
+            <w:tcW w:w="3119" w:type="dxa"/>
+            <w:vAlign w:val="bottom"/>
+          </w:tcPr>
+          <w:p>
+            <w:sdt>
+              <w:sdtPr>
+                <w:id w:val="552352163"/>
+                <w:placeholder>
+                  <w:docPart w:val="56709CE58D86458F8C73C2173EECF641"/>
+                </w:placeholder>
+                <w:temporary/>
+                <w:showingPlcHdr/>
+                <w15:appearance w15:val="hidden"/>
+              </w:sdtPr>
+              <w:sdtContent>
+                <w:r>
+                  <w:rPr>
+                    <w:lang w:bidi="es-ES"/>
+                  </w:rPr>
+                  <w:t>Acciones</w:t>
+                </w:r>
+              </w:sdtContent>
+            </w:sdt>
+          </w:p>
+        </w:tc>
+        <w:tc>
+          <w:tcPr>
+            <w:tcW w:w="4678" w:type="dxa"/>
+            <w:vAlign w:val="bottom"/>
+          </w:tcPr>
+          <w:p>
+            <w:sdt>
+              <w:sdtPr>
+                <w:id w:val="1661348830"/>
+                <w:placeholder>
+                  <w:docPart w:val="DEB603BF39B44B13BD361468C6DFED56"/>
+                </w:placeholder>
+                <w:temporary/>
+                <w:showingPlcHdr/>
+                <w15:appearance w15:val="hidden"/>
+              </w:sdtPr>
+              <w:sdtContent>
+                <w:r>
+                  <w:rPr>
+                    <w:lang w:bidi="es-ES"/>
+                  </w:rPr>
+                  <w:t>Persona responsable</w:t>
+                </w:r>
+              </w:sdtContent>
+            </w:sdt>
+          </w:p>
+        </w:tc>
+        <w:tc>
+          <w:tcPr>
+            <w:tcW w:w="2521" w:type="dxa"/>
+            <w:vAlign w:val="bottom"/>
+          </w:tcPr>
+          <w:p>
+            <w:sdt>
+              <w:sdtPr>
+                <w:id w:val="700050185"/>
+                <w:placeholder>
+                  <w:docPart w:val="54A527C4600D422DA148728727D89CF4"/>
+                </w:placeholder>
+                <w:temporary/>
+                <w:showingPlcHdr/>
+                <w15:appearance w15:val="hidden"/>
+              </w:sdtPr>
+              <w:sdtContent>
+                <w:r>
+                  <w:rPr>
+                    <w:lang w:bidi="es-ES"/>
+                  </w:rPr>
+                  <w:t>Fecha límite</w:t>
+                </w:r>
+              </w:sdtContent>
+            </w:sdt>
+          </w:p>
+        </w:tc>
+      </w:tr>
+      <w:tr>
+        <w:tc>
+          <w:tcPr>
+            <w:tcW w:w="3119" w:type="dxa"/>
+          </w:tcPr>
+          <w:p>
+            <w:pPr>
+              <w:pStyle w:val="Listaconvietas"/>
+              <w:spacing w:after="80"/>
+            </w:pPr>
+            <w:r>
+              <w:t xml:space="preserve">Se crean </w:t>
+            </w:r>
+            <w:r>
+              <w:t>animaciones y se corrigen ciertas texturas</w:t>
+            </w:r>
+          </w:p>
+        </w:tc>
+        <w:tc>
+          <w:tcPr>
+            <w:tcW w:w="4678" w:type="dxa"/>
+          </w:tcPr>
+          <w:p>
+            <w:pPr>
+              <w:spacing w:after="80"/>
+            </w:pPr>
+            <w:r>
+              <w:t>Raquel Anguita Martínez de Velasco, Irene García Ramírez</w:t>
+            </w:r>
+            <w:r>
+              <w:t>, Saúl López Romero</w:t>
+            </w:r>
+          </w:p>
+        </w:tc>
+        <w:tc>
+          <w:tcPr>
+            <w:tcW w:w="2521" w:type="dxa"/>
+          </w:tcPr>
+          <w:p>
+            <w:pPr>
+              <w:spacing w:after="80"/>
+            </w:pPr>
+            <w:r>
+              <w:t>NA</w:t>
+            </w:r>
+          </w:p>
+        </w:tc>
+      </w:tr>
+      <w:tr>
+        <w:tc>
+          <w:tcPr>
+            <w:tcW w:w="3119" w:type="dxa"/>
+          </w:tcPr>
+          <w:p>
+            <w:pPr>
+              <w:pStyle w:val="Listaconvietas"/>
+            </w:pPr>
+            <w:r>
+              <w:t>Se implementa un comando help.</w:t>
+            </w:r>
+          </w:p>
+        </w:tc>
+        <w:tc>
+          <w:tcPr>
+            <w:tcW w:w="4678" w:type="dxa"/>
+          </w:tcPr>
+          <w:p>
+            <w:r>
+              <w:t>Fernando Mijangos Varas</w:t>
+            </w:r>
+          </w:p>
+        </w:tc>
+        <w:tc>
+          <w:tcPr>
+            <w:tcW w:w="2521" w:type="dxa"/>
+          </w:tcPr>
+          <w:p>
+            <w:r>
+              <w:t>NA</w:t>
+            </w:r>
+          </w:p>
+        </w:tc>
+      </w:tr>
+      <w:tr>
+        <w:tc>
+          <w:tcPr>
+            <w:tcW w:w="3119" w:type="dxa"/>
+          </w:tcPr>
+          <w:p>
+            <w:pPr>
+              <w:pStyle w:val="Listaconvietas"/>
+            </w:pPr>
+            <w:r>
+              <w:t>Se añaden ciertos gamerules y un factor aleatorio al juego.</w:t>
+            </w:r>
+          </w:p>
+        </w:tc>
+        <w:tc>
+          <w:tcPr>
+            <w:tcW w:w="4678" w:type="dxa"/>
+          </w:tcPr>
+          <w:p>
+            <w:r>
+              <w:t>Saúl López Romero</w:t>
+            </w:r>
+          </w:p>
+        </w:tc>
+        <w:tc>
+          <w:tcPr>
+            <w:tcW w:w="2521" w:type="dxa"/>
+          </w:tcPr>
+          <w:p>
+            <w:r>
+              <w:t>NA</w:t>
+            </w:r>
+          </w:p>
+        </w:tc>
+      </w:tr>
+      <w:tr>
+        <w:tc>
+          <w:tcPr>
+            <w:tcW w:w="3119" w:type="dxa"/>
+          </w:tcPr>
+          <w:p>
+            <w:pPr>
+              <w:pStyle w:val="Listaconvietas"/>
+            </w:pPr>
+            <w:r>
+              <w:t>Se crea una guía de usuario detallada.</w:t>
+            </w:r>
+          </w:p>
+        </w:tc>
+        <w:tc>
+          <w:tcPr>
+            <w:tcW w:w="4678" w:type="dxa"/>
+          </w:tcPr>
+          <w:p>
+            <w:r>
+              <w:t>Raquel Anguita Martínez de Velasco</w:t>
+            </w:r>
+          </w:p>
+        </w:tc>
+        <w:tc>
+          <w:tcPr>
+            <w:tcW w:w="2521" w:type="dxa"/>
+          </w:tcPr>
+          <w:p>
+            <w:r>
+              <w:t>NA</w:t>
+            </w:r>
+          </w:p>
+        </w:tc>
+      </w:tr>
+    </w:tbl>
+    <w:tbl>
+      <w:tblPr>
+        <w:tblW w:w="5171" w:type="pct"/>
+        <w:tblBorders>
+          <w:top w:val="single" w:sz="18" w:space="0" w:color="4F81BD" w:themeColor="accent1"/>
+        </w:tblBorders>
+        <w:tblCellMar>
+          <w:left w:w="0" w:type="dxa"/>
+          <w:right w:w="0" w:type="dxa"/>
+        </w:tblCellMar>
+        <w:tblLook w:val="0000" w:firstRow="0" w:lastRow="0" w:firstColumn="0" w:lastColumn="0" w:noHBand="0" w:noVBand="0"/>
+        <w:tblDescription w:val="Tabla de contenido"/>
+      </w:tblPr>
+      <w:tblGrid>
+        <w:gridCol w:w="2268"/>
+        <w:gridCol w:w="4221"/>
+        <w:gridCol w:w="4182"/>
+      </w:tblGrid>
+      <w:tr>
+        <w:tc>
+          <w:tcPr>
+            <w:tcW w:w="2268" w:type="dxa"/>
+            <w:tcBorders>
+              <w:top w:val="single" w:sz="18" w:space="0" w:color="4F81BD" w:themeColor="accent1"/>
+            </w:tcBorders>
+            <w:shd w:val="clear" w:color="auto" w:fill="DBE5F1" w:themeFill="accent1" w:themeFillTint="33"/>
+          </w:tcPr>
+          <w:p>
+            <w:pPr>
+              <w:pStyle w:val="Ttulo2"/>
+              <w:ind w:right="-348"/>
+            </w:pPr>
+            <w:r>
+              <w:t xml:space="preserve">Punto </w:t>
+            </w:r>
+            <w:r>
+              <w:t>2</w:t>
+            </w:r>
+            <w:r>
+              <w:t>:</w:t>
+            </w:r>
+          </w:p>
+        </w:tc>
+        <w:tc>
+          <w:tcPr>
+            <w:tcW w:w="4221" w:type="dxa"/>
+            <w:tcBorders>
+              <w:top w:val="single" w:sz="18" w:space="0" w:color="4F81BD" w:themeColor="accent1"/>
+            </w:tcBorders>
+          </w:tcPr>
+          <w:p>
+            <w:r>
+              <w:t>Entrega del proyecto</w:t>
+            </w:r>
+          </w:p>
+        </w:tc>
+        <w:tc>
+          <w:tcPr>
+            <w:tcW w:w="4182" w:type="dxa"/>
+            <w:tcBorders>
+              <w:top w:val="single" w:sz="18" w:space="0" w:color="4F81BD" w:themeColor="accent1"/>
+            </w:tcBorders>
+          </w:tcPr>
+          <w:p/>
+        </w:tc>
+      </w:tr>
+    </w:tbl>
+    <w:p>
+      <w:pPr>
+        <w:pStyle w:val="Ttulo4"/>
+      </w:pPr>
+      <w:sdt>
+        <w:sdtPr>
+          <w:id w:val="578411003"/>
+          <w:placeholder>
+            <w:docPart w:val="43A02D1D7A0E479D999470293114395B"/>
+          </w:placeholder>
+          <w:temporary/>
+          <w:showingPlcHdr/>
+          <w15:appearance w15:val="hidden"/>
+        </w:sdtPr>
+        <w:sdtContent>
+          <w:r>
+            <w:rPr>
+              <w:lang w:bidi="es-ES"/>
+            </w:rPr>
+            <w:t>Debate:</w:t>
+          </w:r>
+        </w:sdtContent>
+      </w:sdt>
+    </w:p>
+    <w:p>
+      <w:r>
+        <w:t>Se decide mejorar la estética del proyecto y revisar todo el programa en busca de errores de cara a la entrega.</w:t>
+      </w:r>
+    </w:p>
+    <w:p>
+      <w:pPr>
+        <w:pStyle w:val="Ttulo4"/>
+      </w:pPr>
+      <w:sdt>
+        <w:sdtPr>
+          <w:id w:val="-599490200"/>
+          <w:placeholder>
+            <w:docPart w:val="54502233B0784D66ACD75AD28540C738"/>
+          </w:placeholder>
+          <w:temporary/>
+          <w:showingPlcHdr/>
+          <w15:appearance w15:val="hidden"/>
+        </w:sdtPr>
+        <w:sdtContent>
+          <w:r>
+            <w:rPr>
+              <w:lang w:bidi="es-ES"/>
+            </w:rPr>
+            <w:t>Conclusiones:</w:t>
+          </w:r>
+        </w:sdtContent>
+      </w:sdt>
+    </w:p>
+    <w:p>
+      <w:r>
+        <w:t>Se hace como se plantea</w:t>
+      </w:r>
+      <w:r>
+        <w:t xml:space="preserve"> y se decide entregar el domingo en lugar del viernes, al estar la entrega para ese día.</w:t>
+      </w:r>
+    </w:p>
+    <w:tbl>
+      <w:tblPr>
+        <w:tblStyle w:val="Tablaconcuadrcula1clara"/>
+        <w:tblW w:w="5000" w:type="pct"/>
+        <w:tblBorders>
+          <w:top w:val="none" w:sz="0" w:space="0" w:color="auto"/>
+          <w:left w:val="none" w:sz="0" w:space="0" w:color="auto"/>
+          <w:bottom w:val="none" w:sz="0" w:space="0" w:color="auto"/>
+          <w:right w:val="none" w:sz="0" w:space="0" w:color="auto"/>
+          <w:insideH w:val="none" w:sz="0" w:space="0" w:color="auto"/>
+          <w:insideV w:val="none" w:sz="0" w:space="0" w:color="auto"/>
+        </w:tblBorders>
+        <w:tblCellMar>
+          <w:left w:w="0" w:type="dxa"/>
+          <w:right w:w="0" w:type="dxa"/>
+        </w:tblCellMar>
+        <w:tblLook w:val="0620" w:firstRow="1" w:lastRow="0" w:firstColumn="0" w:lastColumn="0" w:noHBand="1" w:noVBand="1"/>
+        <w:tblDescription w:val="Tabla de contenido"/>
+      </w:tblPr>
+      <w:tblGrid>
+        <w:gridCol w:w="3119"/>
+        <w:gridCol w:w="4678"/>
+        <w:gridCol w:w="2521"/>
+      </w:tblGrid>
+      <w:tr>
+        <w:trPr>
+          <w:cnfStyle w:val="100000000000" w:firstRow="1" w:lastRow="0" w:firstColumn="0" w:lastColumn="0" w:oddVBand="0" w:evenVBand="0" w:oddHBand="0" w:evenHBand="0" w:firstRowFirstColumn="0" w:firstRowLastColumn="0" w:lastRowFirstColumn="0" w:lastRowLastColumn="0"/>
+          <w:tblHeader/>
+        </w:trPr>
+        <w:tc>
+          <w:tcPr>
+            <w:tcW w:w="3119" w:type="dxa"/>
+            <w:vAlign w:val="bottom"/>
+          </w:tcPr>
+          <w:p>
+            <w:sdt>
+              <w:sdtPr>
+                <w:id w:val="-1100867780"/>
+                <w:placeholder>
+                  <w:docPart w:val="6BC0BBB649AF480EA76187189E146693"/>
+                </w:placeholder>
+                <w:temporary/>
+                <w:showingPlcHdr/>
+                <w15:appearance w15:val="hidden"/>
+              </w:sdtPr>
+              <w:sdtContent>
+                <w:r>
+                  <w:rPr>
+                    <w:lang w:bidi="es-ES"/>
+                  </w:rPr>
+                  <w:t>Acciones</w:t>
+                </w:r>
+              </w:sdtContent>
+            </w:sdt>
+          </w:p>
+        </w:tc>
+        <w:tc>
+          <w:tcPr>
+            <w:tcW w:w="4678" w:type="dxa"/>
+            <w:vAlign w:val="bottom"/>
+          </w:tcPr>
+          <w:p>
+            <w:sdt>
+              <w:sdtPr>
+                <w:id w:val="-1647197343"/>
+                <w:placeholder>
+                  <w:docPart w:val="B9F66AAE19C549579AE750F881D5D3AC"/>
+                </w:placeholder>
+                <w:temporary/>
+                <w:showingPlcHdr/>
+                <w15:appearance w15:val="hidden"/>
+              </w:sdtPr>
+              <w:sdtContent>
+                <w:r>
+                  <w:rPr>
+                    <w:lang w:bidi="es-ES"/>
+                  </w:rPr>
+                  <w:t>Persona responsable</w:t>
+                </w:r>
+              </w:sdtContent>
+            </w:sdt>
+          </w:p>
+        </w:tc>
+        <w:tc>
+          <w:tcPr>
+            <w:tcW w:w="2521" w:type="dxa"/>
+            <w:vAlign w:val="bottom"/>
+          </w:tcPr>
+          <w:p>
+            <w:sdt>
+              <w:sdtPr>
+                <w:id w:val="-1203699642"/>
+                <w:placeholder>
+                  <w:docPart w:val="E08078FC26AB4853BB2380ED58D5DE8C"/>
+                </w:placeholder>
+                <w:temporary/>
+                <w:showingPlcHdr/>
+                <w15:appearance w15:val="hidden"/>
+              </w:sdtPr>
+              <w:sdtContent>
+                <w:r>
+                  <w:rPr>
+                    <w:lang w:bidi="es-ES"/>
+                  </w:rPr>
+                  <w:t>Fecha límite</w:t>
+                </w:r>
+              </w:sdtContent>
+            </w:sdt>
+          </w:p>
+        </w:tc>
+      </w:tr>
+      <w:tr>
+        <w:tc>
+          <w:tcPr>
+            <w:tcW w:w="3119" w:type="dxa"/>
+          </w:tcPr>
+          <w:p>
+            <w:pPr>
+              <w:pStyle w:val="Listaconvietas"/>
+            </w:pPr>
+            <w:r>
+              <w:t>Se entregará el proyecto dicho día.</w:t>
+            </w:r>
+          </w:p>
+        </w:tc>
+        <w:tc>
+          <w:tcPr>
+            <w:tcW w:w="4678" w:type="dxa"/>
+          </w:tcPr>
+          <w:p>
+            <w:r>
+              <w:t>Saúl López Romero</w:t>
+            </w:r>
+          </w:p>
+        </w:tc>
+        <w:tc>
+          <w:tcPr>
+            <w:tcW w:w="2521" w:type="dxa"/>
+          </w:tcPr>
+          <w:p>
+            <w:r>
+              <w:t>11</w:t>
+            </w:r>
+            <w:r>
+              <w:t>-</w:t>
+            </w:r>
+            <w:r>
+              <w:t>5</w:t>
+            </w:r>
+            <w:r>
+              <w:t>-2025</w:t>
+            </w:r>
+          </w:p>
+        </w:tc>
+      </w:tr>
+    </w:tbl>
+    <w:p>
+      <w:pPr>
+        <w:pStyle w:val="Ttulo1"/>
+      </w:pPr>
+      <w:sdt>
+        <w:sdtPr>
+          <w:id w:val="-787587595"/>
+          <w:placeholder>
+            <w:docPart w:val="86994A6EEB5C46D3ADB18E685A95CF58"/>
+          </w:placeholder>
+          <w:temporary/>
+          <w:showingPlcHdr/>
+          <w15:appearance w15:val="hidden"/>
+        </w:sdtPr>
         <w:sdtContent>
           <w:r>
             <w:rPr>
@@ -6363,7 +7497,7 @@
   <w:abstractNum w:abstractNumId="1" w15:restartNumberingAfterBreak="0">
     <w:nsid w:val="FFFFFF89"/>
     <w:multiLevelType w:val="singleLevel"/>
-    <w:tmpl w:val="E83E1756"/>
+    <w:tmpl w:val="C766336E"/>
     <w:lvl w:ilvl="0">
       <w:start w:val="1"/>
       <w:numFmt w:val="bullet"/>
@@ -10107,6 +11241,486 @@
         </w:p>
       </w:docPartBody>
     </w:docPart>
+    <w:docPart>
+      <w:docPartPr>
+        <w:name w:val="295B3CFC2A584319ABDCC3ECDD5AA390"/>
+        <w:category>
+          <w:name w:val="General"/>
+          <w:gallery w:val="placeholder"/>
+        </w:category>
+        <w:types>
+          <w:type w:val="bbPlcHdr"/>
+        </w:types>
+        <w:behaviors>
+          <w:behavior w:val="content"/>
+        </w:behaviors>
+        <w:guid w:val="{BE318A0C-D97D-4828-9C7B-73E8D8E43F72}"/>
+      </w:docPartPr>
+      <w:docPartBody>
+        <w:p>
+          <w:pPr>
+            <w:pStyle w:val="295B3CFC2A584319ABDCC3ECDD5AA390"/>
+          </w:pPr>
+          <w:r>
+            <w:rPr>
+              <w:noProof/>
+              <w:lang w:bidi="es-ES"/>
+            </w:rPr>
+            <w:t>Reunión de grupo</w:t>
+          </w:r>
+        </w:p>
+      </w:docPartBody>
+    </w:docPart>
+    <w:docPart>
+      <w:docPartPr>
+        <w:name w:val="D1D2D7E12EE4418CBFAE2235A77DF0C9"/>
+        <w:category>
+          <w:name w:val="General"/>
+          <w:gallery w:val="placeholder"/>
+        </w:category>
+        <w:types>
+          <w:type w:val="bbPlcHdr"/>
+        </w:types>
+        <w:behaviors>
+          <w:behavior w:val="content"/>
+        </w:behaviors>
+        <w:guid w:val="{40238865-D7DB-4E0A-A3A1-596C6B11DF35}"/>
+      </w:docPartPr>
+      <w:docPartBody>
+        <w:p>
+          <w:pPr>
+            <w:pStyle w:val="D1D2D7E12EE4418CBFAE2235A77DF0C9"/>
+          </w:pPr>
+          <w:r>
+            <w:rPr>
+              <w:noProof/>
+              <w:lang w:bidi="es-ES"/>
+            </w:rPr>
+            <w:t>Tipo de reunión:</w:t>
+          </w:r>
+        </w:p>
+      </w:docPartBody>
+    </w:docPart>
+    <w:docPart>
+      <w:docPartPr>
+        <w:name w:val="972D3BB068054E20A270D14C92E7634B"/>
+        <w:category>
+          <w:name w:val="General"/>
+          <w:gallery w:val="placeholder"/>
+        </w:category>
+        <w:types>
+          <w:type w:val="bbPlcHdr"/>
+        </w:types>
+        <w:behaviors>
+          <w:behavior w:val="content"/>
+        </w:behaviors>
+        <w:guid w:val="{03328A76-C2AD-4AFA-A965-57FEDDF0AC4A}"/>
+      </w:docPartPr>
+      <w:docPartBody>
+        <w:p>
+          <w:pPr>
+            <w:pStyle w:val="972D3BB068054E20A270D14C92E7634B"/>
+          </w:pPr>
+          <w:r>
+            <w:rPr>
+              <w:noProof/>
+              <w:lang w:bidi="es-ES"/>
+            </w:rPr>
+            <w:t>Responsable:</w:t>
+          </w:r>
+        </w:p>
+      </w:docPartBody>
+    </w:docPart>
+    <w:docPart>
+      <w:docPartPr>
+        <w:name w:val="AE29761EA979460AA0D66E12264A0EEF"/>
+        <w:category>
+          <w:name w:val="General"/>
+          <w:gallery w:val="placeholder"/>
+        </w:category>
+        <w:types>
+          <w:type w:val="bbPlcHdr"/>
+        </w:types>
+        <w:behaviors>
+          <w:behavior w:val="content"/>
+        </w:behaviors>
+        <w:guid w:val="{E19FA1BC-0B1F-4D60-AC10-0E7219893C13}"/>
+      </w:docPartPr>
+      <w:docPartBody>
+        <w:p>
+          <w:pPr>
+            <w:pStyle w:val="AE29761EA979460AA0D66E12264A0EEF"/>
+          </w:pPr>
+          <w:r>
+            <w:rPr>
+              <w:noProof/>
+              <w:lang w:bidi="es-ES"/>
+            </w:rPr>
+            <w:t>Encargado de tomar notas:</w:t>
+          </w:r>
+        </w:p>
+      </w:docPartBody>
+    </w:docPart>
+    <w:docPart>
+      <w:docPartPr>
+        <w:name w:val="9301ABF20D8B419793CCD2B58C9496A0"/>
+        <w:category>
+          <w:name w:val="General"/>
+          <w:gallery w:val="placeholder"/>
+        </w:category>
+        <w:types>
+          <w:type w:val="bbPlcHdr"/>
+        </w:types>
+        <w:behaviors>
+          <w:behavior w:val="content"/>
+        </w:behaviors>
+        <w:guid w:val="{76560790-0D85-4684-AEAF-21DA9E9A8A24}"/>
+      </w:docPartPr>
+      <w:docPartBody>
+        <w:p>
+          <w:pPr>
+            <w:pStyle w:val="9301ABF20D8B419793CCD2B58C9496A0"/>
+          </w:pPr>
+          <w:r>
+            <w:rPr>
+              <w:noProof/>
+              <w:lang w:bidi="es-ES"/>
+            </w:rPr>
+            <w:t>Asistentes:</w:t>
+          </w:r>
+        </w:p>
+      </w:docPartBody>
+    </w:docPart>
+    <w:docPart>
+      <w:docPartPr>
+        <w:name w:val="FC7A756DEA6C40EF9A8ECC7F0FF36EEA"/>
+        <w:category>
+          <w:name w:val="General"/>
+          <w:gallery w:val="placeholder"/>
+        </w:category>
+        <w:types>
+          <w:type w:val="bbPlcHdr"/>
+        </w:types>
+        <w:behaviors>
+          <w:behavior w:val="content"/>
+        </w:behaviors>
+        <w:guid w:val="{DBE51550-7725-404B-AC01-60DEC734F654}"/>
+      </w:docPartPr>
+      <w:docPartBody>
+        <w:p>
+          <w:pPr>
+            <w:pStyle w:val="FC7A756DEA6C40EF9A8ECC7F0FF36EEA"/>
+          </w:pPr>
+          <w:r>
+            <w:rPr>
+              <w:noProof/>
+              <w:lang w:bidi="es-ES"/>
+            </w:rPr>
+            <w:t>Debate:</w:t>
+          </w:r>
+        </w:p>
+      </w:docPartBody>
+    </w:docPart>
+    <w:docPart>
+      <w:docPartPr>
+        <w:name w:val="B1C1A5A1CC6A4BE289AAE0478D3C4FEF"/>
+        <w:category>
+          <w:name w:val="General"/>
+          <w:gallery w:val="placeholder"/>
+        </w:category>
+        <w:types>
+          <w:type w:val="bbPlcHdr"/>
+        </w:types>
+        <w:behaviors>
+          <w:behavior w:val="content"/>
+        </w:behaviors>
+        <w:guid w:val="{03E84E49-F4BE-40A0-B940-3AFFB2335A37}"/>
+      </w:docPartPr>
+      <w:docPartBody>
+        <w:p>
+          <w:pPr>
+            <w:pStyle w:val="B1C1A5A1CC6A4BE289AAE0478D3C4FEF"/>
+          </w:pPr>
+          <w:r>
+            <w:rPr>
+              <w:noProof/>
+              <w:lang w:bidi="es-ES"/>
+            </w:rPr>
+            <w:t>Conclusiones:</w:t>
+          </w:r>
+        </w:p>
+      </w:docPartBody>
+    </w:docPart>
+    <w:docPart>
+      <w:docPartPr>
+        <w:name w:val="56709CE58D86458F8C73C2173EECF641"/>
+        <w:category>
+          <w:name w:val="General"/>
+          <w:gallery w:val="placeholder"/>
+        </w:category>
+        <w:types>
+          <w:type w:val="bbPlcHdr"/>
+        </w:types>
+        <w:behaviors>
+          <w:behavior w:val="content"/>
+        </w:behaviors>
+        <w:guid w:val="{E487676B-89EA-4471-A1C9-2CE48A6A5119}"/>
+      </w:docPartPr>
+      <w:docPartBody>
+        <w:p>
+          <w:pPr>
+            <w:pStyle w:val="56709CE58D86458F8C73C2173EECF641"/>
+          </w:pPr>
+          <w:r>
+            <w:rPr>
+              <w:noProof/>
+              <w:lang w:bidi="es-ES"/>
+            </w:rPr>
+            <w:t>Acciones</w:t>
+          </w:r>
+        </w:p>
+      </w:docPartBody>
+    </w:docPart>
+    <w:docPart>
+      <w:docPartPr>
+        <w:name w:val="DEB603BF39B44B13BD361468C6DFED56"/>
+        <w:category>
+          <w:name w:val="General"/>
+          <w:gallery w:val="placeholder"/>
+        </w:category>
+        <w:types>
+          <w:type w:val="bbPlcHdr"/>
+        </w:types>
+        <w:behaviors>
+          <w:behavior w:val="content"/>
+        </w:behaviors>
+        <w:guid w:val="{58CB745D-4C7D-447D-A070-342487B7511C}"/>
+      </w:docPartPr>
+      <w:docPartBody>
+        <w:p>
+          <w:pPr>
+            <w:pStyle w:val="DEB603BF39B44B13BD361468C6DFED56"/>
+          </w:pPr>
+          <w:r>
+            <w:rPr>
+              <w:noProof/>
+              <w:lang w:bidi="es-ES"/>
+            </w:rPr>
+            <w:t>Persona responsable</w:t>
+          </w:r>
+        </w:p>
+      </w:docPartBody>
+    </w:docPart>
+    <w:docPart>
+      <w:docPartPr>
+        <w:name w:val="54A527C4600D422DA148728727D89CF4"/>
+        <w:category>
+          <w:name w:val="General"/>
+          <w:gallery w:val="placeholder"/>
+        </w:category>
+        <w:types>
+          <w:type w:val="bbPlcHdr"/>
+        </w:types>
+        <w:behaviors>
+          <w:behavior w:val="content"/>
+        </w:behaviors>
+        <w:guid w:val="{C1824843-3B82-4B17-9A29-E2F4F2E15032}"/>
+      </w:docPartPr>
+      <w:docPartBody>
+        <w:p>
+          <w:pPr>
+            <w:pStyle w:val="54A527C4600D422DA148728727D89CF4"/>
+          </w:pPr>
+          <w:r>
+            <w:rPr>
+              <w:noProof/>
+              <w:lang w:bidi="es-ES"/>
+            </w:rPr>
+            <w:t>Fecha límite</w:t>
+          </w:r>
+        </w:p>
+      </w:docPartBody>
+    </w:docPart>
+    <w:docPart>
+      <w:docPartPr>
+        <w:name w:val="43A02D1D7A0E479D999470293114395B"/>
+        <w:category>
+          <w:name w:val="General"/>
+          <w:gallery w:val="placeholder"/>
+        </w:category>
+        <w:types>
+          <w:type w:val="bbPlcHdr"/>
+        </w:types>
+        <w:behaviors>
+          <w:behavior w:val="content"/>
+        </w:behaviors>
+        <w:guid w:val="{C8DDECB7-CBA4-4023-A70D-EBE61887A40B}"/>
+      </w:docPartPr>
+      <w:docPartBody>
+        <w:p>
+          <w:pPr>
+            <w:pStyle w:val="43A02D1D7A0E479D999470293114395B"/>
+          </w:pPr>
+          <w:r>
+            <w:rPr>
+              <w:noProof/>
+              <w:lang w:bidi="es-ES"/>
+            </w:rPr>
+            <w:t>Debate:</w:t>
+          </w:r>
+        </w:p>
+      </w:docPartBody>
+    </w:docPart>
+    <w:docPart>
+      <w:docPartPr>
+        <w:name w:val="54502233B0784D66ACD75AD28540C738"/>
+        <w:category>
+          <w:name w:val="General"/>
+          <w:gallery w:val="placeholder"/>
+        </w:category>
+        <w:types>
+          <w:type w:val="bbPlcHdr"/>
+        </w:types>
+        <w:behaviors>
+          <w:behavior w:val="content"/>
+        </w:behaviors>
+        <w:guid w:val="{6338AAE7-5924-4DD8-B66B-BE0324C8E211}"/>
+      </w:docPartPr>
+      <w:docPartBody>
+        <w:p>
+          <w:pPr>
+            <w:pStyle w:val="54502233B0784D66ACD75AD28540C738"/>
+          </w:pPr>
+          <w:r>
+            <w:rPr>
+              <w:noProof/>
+              <w:lang w:bidi="es-ES"/>
+            </w:rPr>
+            <w:t>Conclusiones:</w:t>
+          </w:r>
+        </w:p>
+      </w:docPartBody>
+    </w:docPart>
+    <w:docPart>
+      <w:docPartPr>
+        <w:name w:val="6BC0BBB649AF480EA76187189E146693"/>
+        <w:category>
+          <w:name w:val="General"/>
+          <w:gallery w:val="placeholder"/>
+        </w:category>
+        <w:types>
+          <w:type w:val="bbPlcHdr"/>
+        </w:types>
+        <w:behaviors>
+          <w:behavior w:val="content"/>
+        </w:behaviors>
+        <w:guid w:val="{361898DB-128E-4CAA-BFA6-6238EA8B5A8B}"/>
+      </w:docPartPr>
+      <w:docPartBody>
+        <w:p>
+          <w:pPr>
+            <w:pStyle w:val="6BC0BBB649AF480EA76187189E146693"/>
+          </w:pPr>
+          <w:r>
+            <w:rPr>
+              <w:noProof/>
+              <w:lang w:bidi="es-ES"/>
+            </w:rPr>
+            <w:t>Acciones</w:t>
+          </w:r>
+        </w:p>
+      </w:docPartBody>
+    </w:docPart>
+    <w:docPart>
+      <w:docPartPr>
+        <w:name w:val="B9F66AAE19C549579AE750F881D5D3AC"/>
+        <w:category>
+          <w:name w:val="General"/>
+          <w:gallery w:val="placeholder"/>
+        </w:category>
+        <w:types>
+          <w:type w:val="bbPlcHdr"/>
+        </w:types>
+        <w:behaviors>
+          <w:behavior w:val="content"/>
+        </w:behaviors>
+        <w:guid w:val="{6BAF8616-4321-4EB6-B64D-295331FC18D8}"/>
+      </w:docPartPr>
+      <w:docPartBody>
+        <w:p>
+          <w:pPr>
+            <w:pStyle w:val="B9F66AAE19C549579AE750F881D5D3AC"/>
+          </w:pPr>
+          <w:r>
+            <w:rPr>
+              <w:noProof/>
+              <w:lang w:bidi="es-ES"/>
+            </w:rPr>
+            <w:t>Persona responsable</w:t>
+          </w:r>
+        </w:p>
+      </w:docPartBody>
+    </w:docPart>
+    <w:docPart>
+      <w:docPartPr>
+        <w:name w:val="E08078FC26AB4853BB2380ED58D5DE8C"/>
+        <w:category>
+          <w:name w:val="General"/>
+          <w:gallery w:val="placeholder"/>
+        </w:category>
+        <w:types>
+          <w:type w:val="bbPlcHdr"/>
+        </w:types>
+        <w:behaviors>
+          <w:behavior w:val="content"/>
+        </w:behaviors>
+        <w:guid w:val="{10D07DF0-D180-4A64-91D8-83E17B66CA8A}"/>
+      </w:docPartPr>
+      <w:docPartBody>
+        <w:p>
+          <w:pPr>
+            <w:pStyle w:val="E08078FC26AB4853BB2380ED58D5DE8C"/>
+          </w:pPr>
+          <w:r>
+            <w:rPr>
+              <w:noProof/>
+              <w:lang w:bidi="es-ES"/>
+            </w:rPr>
+            <w:t>Fecha límite</w:t>
+          </w:r>
+        </w:p>
+      </w:docPartBody>
+    </w:docPart>
+    <w:docPart>
+      <w:docPartPr>
+        <w:name w:val="86994A6EEB5C46D3ADB18E685A95CF58"/>
+        <w:category>
+          <w:name w:val="General"/>
+          <w:gallery w:val="placeholder"/>
+        </w:category>
+        <w:types>
+          <w:type w:val="bbPlcHdr"/>
+        </w:types>
+        <w:behaviors>
+          <w:behavior w:val="content"/>
+        </w:behaviors>
+        <w:guid w:val="{40611850-DEC3-4FD0-8239-6FB380673067}"/>
+      </w:docPartPr>
+      <w:docPartBody>
+        <w:p>
+          <w:pPr>
+            <w:pStyle w:val="86994A6EEB5C46D3ADB18E685A95CF58"/>
+          </w:pPr>
+          <w:r>
+            <w:rPr>
+              <w:noProof/>
+              <w:lang w:bidi="es-ES"/>
+            </w:rPr>
+            <w:t>Otra información</w:t>
+          </w:r>
+        </w:p>
+      </w:docPartBody>
+    </w:docPart>
   </w:docParts>
 </w:glossaryDocument>
 </file>
@@ -10203,6 +11817,7 @@
     <w:rsid w:val="00545F97"/>
     <w:rsid w:val="0063533C"/>
     <w:rsid w:val="006A700E"/>
+    <w:rsid w:val="007537D0"/>
     <w:rsid w:val="007B5BE1"/>
     <w:rsid w:val="007C7FD4"/>
     <w:rsid w:val="00811D2C"/>
@@ -10210,6 +11825,7 @@
     <w:rsid w:val="009E4FAA"/>
     <w:rsid w:val="00B45062"/>
     <w:rsid w:val="00B87535"/>
+    <w:rsid w:val="00FC64D4"/>
   </w:rsids>
   <m:mathPr>
     <m:mathFont m:val="Cambria Math"/>
@@ -11064,6 +12680,70 @@
     <w:name w:val="E81D117D303543B7B8789F4CEF34CD51"/>
     <w:rsid w:val="00B87535"/>
   </w:style>
+  <w:style w:type="paragraph" w:customStyle="1" w:styleId="295B3CFC2A584319ABDCC3ECDD5AA390">
+    <w:name w:val="295B3CFC2A584319ABDCC3ECDD5AA390"/>
+    <w:rsid w:val="007537D0"/>
+  </w:style>
+  <w:style w:type="paragraph" w:customStyle="1" w:styleId="D1D2D7E12EE4418CBFAE2235A77DF0C9">
+    <w:name w:val="D1D2D7E12EE4418CBFAE2235A77DF0C9"/>
+    <w:rsid w:val="007537D0"/>
+  </w:style>
+  <w:style w:type="paragraph" w:customStyle="1" w:styleId="972D3BB068054E20A270D14C92E7634B">
+    <w:name w:val="972D3BB068054E20A270D14C92E7634B"/>
+    <w:rsid w:val="007537D0"/>
+  </w:style>
+  <w:style w:type="paragraph" w:customStyle="1" w:styleId="AE29761EA979460AA0D66E12264A0EEF">
+    <w:name w:val="AE29761EA979460AA0D66E12264A0EEF"/>
+    <w:rsid w:val="007537D0"/>
+  </w:style>
+  <w:style w:type="paragraph" w:customStyle="1" w:styleId="9301ABF20D8B419793CCD2B58C9496A0">
+    <w:name w:val="9301ABF20D8B419793CCD2B58C9496A0"/>
+    <w:rsid w:val="007537D0"/>
+  </w:style>
+  <w:style w:type="paragraph" w:customStyle="1" w:styleId="FC7A756DEA6C40EF9A8ECC7F0FF36EEA">
+    <w:name w:val="FC7A756DEA6C40EF9A8ECC7F0FF36EEA"/>
+    <w:rsid w:val="007537D0"/>
+  </w:style>
+  <w:style w:type="paragraph" w:customStyle="1" w:styleId="B1C1A5A1CC6A4BE289AAE0478D3C4FEF">
+    <w:name w:val="B1C1A5A1CC6A4BE289AAE0478D3C4FEF"/>
+    <w:rsid w:val="007537D0"/>
+  </w:style>
+  <w:style w:type="paragraph" w:customStyle="1" w:styleId="56709CE58D86458F8C73C2173EECF641">
+    <w:name w:val="56709CE58D86458F8C73C2173EECF641"/>
+    <w:rsid w:val="007537D0"/>
+  </w:style>
+  <w:style w:type="paragraph" w:customStyle="1" w:styleId="DEB603BF39B44B13BD361468C6DFED56">
+    <w:name w:val="DEB603BF39B44B13BD361468C6DFED56"/>
+    <w:rsid w:val="007537D0"/>
+  </w:style>
+  <w:style w:type="paragraph" w:customStyle="1" w:styleId="54A527C4600D422DA148728727D89CF4">
+    <w:name w:val="54A527C4600D422DA148728727D89CF4"/>
+    <w:rsid w:val="007537D0"/>
+  </w:style>
+  <w:style w:type="paragraph" w:customStyle="1" w:styleId="43A02D1D7A0E479D999470293114395B">
+    <w:name w:val="43A02D1D7A0E479D999470293114395B"/>
+    <w:rsid w:val="007537D0"/>
+  </w:style>
+  <w:style w:type="paragraph" w:customStyle="1" w:styleId="54502233B0784D66ACD75AD28540C738">
+    <w:name w:val="54502233B0784D66ACD75AD28540C738"/>
+    <w:rsid w:val="007537D0"/>
+  </w:style>
+  <w:style w:type="paragraph" w:customStyle="1" w:styleId="6BC0BBB649AF480EA76187189E146693">
+    <w:name w:val="6BC0BBB649AF480EA76187189E146693"/>
+    <w:rsid w:val="007537D0"/>
+  </w:style>
+  <w:style w:type="paragraph" w:customStyle="1" w:styleId="B9F66AAE19C549579AE750F881D5D3AC">
+    <w:name w:val="B9F66AAE19C549579AE750F881D5D3AC"/>
+    <w:rsid w:val="007537D0"/>
+  </w:style>
+  <w:style w:type="paragraph" w:customStyle="1" w:styleId="E08078FC26AB4853BB2380ED58D5DE8C">
+    <w:name w:val="E08078FC26AB4853BB2380ED58D5DE8C"/>
+    <w:rsid w:val="007537D0"/>
+  </w:style>
+  <w:style w:type="paragraph" w:customStyle="1" w:styleId="86994A6EEB5C46D3ADB18E685A95CF58">
+    <w:name w:val="86994A6EEB5C46D3ADB18E685A95CF58"/>
+    <w:rsid w:val="007537D0"/>
+  </w:style>
 </w:styles>
 </file>
 
